--- a/hw12/hw12a.docx
+++ b/hw12/hw12a.docx
@@ -1301,7 +1301,7 @@
         <w:spacing w:line="480" w:lineRule="auto"/>
         <w:ind w:leftChars="0"/>
         <w:rPr>
-          <w:rFonts w:cstheme="minorHAnsi" w:hint="eastAsia"/>
+          <w:rFonts w:cstheme="minorHAnsi"/>
           <w:kern w:val="0"/>
           <w:szCs w:val="24"/>
         </w:rPr>
@@ -1531,10 +1531,35 @@
               <w:ind w:leftChars="0" w:left="0"/>
               <w:jc w:val="center"/>
               <w:rPr>
+                <w:rFonts w:cstheme="minorHAnsi"/>
+                <w:kern w:val="0"/>
+                <w:szCs w:val="24"/>
+              </w:rPr>
+            </w:pPr>
+            <w:r>
+              <w:rPr>
                 <w:rFonts w:cstheme="minorHAnsi" w:hint="eastAsia"/>
                 <w:kern w:val="0"/>
                 <w:szCs w:val="24"/>
               </w:rPr>
+              <w:t>B</w:t>
+            </w:r>
+          </w:p>
+        </w:tc>
+        <w:tc>
+          <w:tcPr>
+            <w:tcW w:w="913" w:type="dxa"/>
+          </w:tcPr>
+          <w:p>
+            <w:pPr>
+              <w:pStyle w:val="a3"/>
+              <w:ind w:leftChars="0" w:left="0"/>
+              <w:jc w:val="center"/>
+              <w:rPr>
+                <w:rFonts w:cstheme="minorHAnsi"/>
+                <w:kern w:val="0"/>
+                <w:szCs w:val="24"/>
+              </w:rPr>
             </w:pPr>
             <w:r>
               <w:rPr>
@@ -1542,7 +1567,7 @@
                 <w:kern w:val="0"/>
                 <w:szCs w:val="24"/>
               </w:rPr>
-              <w:t>B</w:t>
+              <w:t>C</w:t>
             </w:r>
           </w:p>
         </w:tc>
@@ -1556,42 +1581,17 @@
               <w:ind w:leftChars="0" w:left="0"/>
               <w:jc w:val="center"/>
               <w:rPr>
+                <w:rFonts w:cstheme="minorHAnsi"/>
+                <w:kern w:val="0"/>
+                <w:szCs w:val="24"/>
+              </w:rPr>
+            </w:pPr>
+            <w:r>
+              <w:rPr>
                 <w:rFonts w:cstheme="minorHAnsi" w:hint="eastAsia"/>
                 <w:kern w:val="0"/>
                 <w:szCs w:val="24"/>
               </w:rPr>
-            </w:pPr>
-            <w:r>
-              <w:rPr>
-                <w:rFonts w:cstheme="minorHAnsi" w:hint="eastAsia"/>
-                <w:kern w:val="0"/>
-                <w:szCs w:val="24"/>
-              </w:rPr>
-              <w:t>C</w:t>
-            </w:r>
-          </w:p>
-        </w:tc>
-        <w:tc>
-          <w:tcPr>
-            <w:tcW w:w="913" w:type="dxa"/>
-          </w:tcPr>
-          <w:p>
-            <w:pPr>
-              <w:pStyle w:val="a3"/>
-              <w:ind w:leftChars="0" w:left="0"/>
-              <w:jc w:val="center"/>
-              <w:rPr>
-                <w:rFonts w:cstheme="minorHAnsi" w:hint="eastAsia"/>
-                <w:kern w:val="0"/>
-                <w:szCs w:val="24"/>
-              </w:rPr>
-            </w:pPr>
-            <w:r>
-              <w:rPr>
-                <w:rFonts w:cstheme="minorHAnsi" w:hint="eastAsia"/>
-                <w:kern w:val="0"/>
-                <w:szCs w:val="24"/>
-              </w:rPr>
               <w:t>D</w:t>
             </w:r>
           </w:p>
@@ -1606,7 +1606,7 @@
               <w:ind w:leftChars="0" w:left="0"/>
               <w:jc w:val="center"/>
               <w:rPr>
-                <w:rFonts w:cstheme="minorHAnsi" w:hint="eastAsia"/>
+                <w:rFonts w:cstheme="minorHAnsi"/>
                 <w:kern w:val="0"/>
                 <w:szCs w:val="24"/>
               </w:rPr>
@@ -1661,7 +1661,7 @@
               <w:ind w:leftChars="0" w:left="0"/>
               <w:jc w:val="center"/>
               <w:rPr>
-                <w:rFonts w:cstheme="minorHAnsi" w:hint="eastAsia"/>
+                <w:rFonts w:cstheme="minorHAnsi"/>
                 <w:kern w:val="0"/>
                 <w:szCs w:val="24"/>
               </w:rPr>
@@ -1690,10 +1690,43 @@
               <w:ind w:leftChars="0" w:left="0"/>
               <w:jc w:val="center"/>
               <w:rPr>
+                <w:rFonts w:cstheme="minorHAnsi"/>
+                <w:kern w:val="0"/>
+                <w:szCs w:val="24"/>
+              </w:rPr>
+            </w:pPr>
+            <w:r>
+              <w:rPr>
                 <w:rFonts w:cstheme="minorHAnsi" w:hint="eastAsia"/>
                 <w:kern w:val="0"/>
                 <w:szCs w:val="24"/>
               </w:rPr>
+              <w:t>2</w:t>
+            </w:r>
+            <w:r>
+              <w:rPr>
+                <w:rFonts w:cstheme="minorHAnsi"/>
+                <w:kern w:val="0"/>
+                <w:szCs w:val="24"/>
+              </w:rPr>
+              <w:t>0</w:t>
+            </w:r>
+          </w:p>
+        </w:tc>
+        <w:tc>
+          <w:tcPr>
+            <w:tcW w:w="913" w:type="dxa"/>
+          </w:tcPr>
+          <w:p>
+            <w:pPr>
+              <w:pStyle w:val="a3"/>
+              <w:ind w:leftChars="0" w:left="0"/>
+              <w:jc w:val="center"/>
+              <w:rPr>
+                <w:rFonts w:cstheme="minorHAnsi"/>
+                <w:kern w:val="0"/>
+                <w:szCs w:val="24"/>
+              </w:rPr>
             </w:pPr>
             <w:r>
               <w:rPr>
@@ -1701,7 +1734,7 @@
                 <w:kern w:val="0"/>
                 <w:szCs w:val="24"/>
               </w:rPr>
-              <w:t>2</w:t>
+              <w:t>3</w:t>
             </w:r>
             <w:r>
               <w:rPr>
@@ -1723,18 +1756,18 @@
               <w:ind w:leftChars="0" w:left="0"/>
               <w:jc w:val="center"/>
               <w:rPr>
+                <w:rFonts w:cstheme="minorHAnsi"/>
+                <w:kern w:val="0"/>
+                <w:szCs w:val="24"/>
+              </w:rPr>
+            </w:pPr>
+            <w:r>
+              <w:rPr>
                 <w:rFonts w:cstheme="minorHAnsi" w:hint="eastAsia"/>
                 <w:kern w:val="0"/>
                 <w:szCs w:val="24"/>
               </w:rPr>
-            </w:pPr>
-            <w:r>
-              <w:rPr>
-                <w:rFonts w:cstheme="minorHAnsi" w:hint="eastAsia"/>
-                <w:kern w:val="0"/>
-                <w:szCs w:val="24"/>
-              </w:rPr>
-              <w:t>3</w:t>
+              <w:t>1</w:t>
             </w:r>
             <w:r>
               <w:rPr>
@@ -1748,39 +1781,6 @@
         </w:tc>
         <w:tc>
           <w:tcPr>
-            <w:tcW w:w="913" w:type="dxa"/>
-          </w:tcPr>
-          <w:p>
-            <w:pPr>
-              <w:pStyle w:val="a3"/>
-              <w:ind w:leftChars="0" w:left="0"/>
-              <w:jc w:val="center"/>
-              <w:rPr>
-                <w:rFonts w:cstheme="minorHAnsi" w:hint="eastAsia"/>
-                <w:kern w:val="0"/>
-                <w:szCs w:val="24"/>
-              </w:rPr>
-            </w:pPr>
-            <w:r>
-              <w:rPr>
-                <w:rFonts w:cstheme="minorHAnsi" w:hint="eastAsia"/>
-                <w:kern w:val="0"/>
-                <w:szCs w:val="24"/>
-              </w:rPr>
-              <w:t>1</w:t>
-            </w:r>
-            <w:r>
-              <w:rPr>
-                <w:rFonts w:cstheme="minorHAnsi"/>
-                <w:kern w:val="0"/>
-                <w:szCs w:val="24"/>
-              </w:rPr>
-              <w:t>0</w:t>
-            </w:r>
-          </w:p>
-        </w:tc>
-        <w:tc>
-          <w:tcPr>
             <w:tcW w:w="914" w:type="dxa"/>
           </w:tcPr>
           <w:p>
@@ -1789,7 +1789,7 @@
               <w:ind w:leftChars="0" w:left="0"/>
               <w:jc w:val="center"/>
               <w:rPr>
-                <w:rFonts w:cstheme="minorHAnsi" w:hint="eastAsia"/>
+                <w:rFonts w:cstheme="minorHAnsi"/>
                 <w:kern w:val="0"/>
                 <w:szCs w:val="24"/>
               </w:rPr>
@@ -1827,10 +1827,35 @@
               <w:ind w:leftChars="0" w:left="0"/>
               <w:jc w:val="center"/>
               <w:rPr>
+                <w:rFonts w:cstheme="minorHAnsi"/>
+                <w:kern w:val="0"/>
+                <w:szCs w:val="24"/>
+              </w:rPr>
+            </w:pPr>
+            <w:r>
+              <w:rPr>
                 <w:rFonts w:cstheme="minorHAnsi" w:hint="eastAsia"/>
                 <w:kern w:val="0"/>
                 <w:szCs w:val="24"/>
               </w:rPr>
+              <w:t>B</w:t>
+            </w:r>
+          </w:p>
+        </w:tc>
+        <w:tc>
+          <w:tcPr>
+            <w:tcW w:w="913" w:type="dxa"/>
+          </w:tcPr>
+          <w:p>
+            <w:pPr>
+              <w:pStyle w:val="a3"/>
+              <w:ind w:leftChars="0" w:left="0"/>
+              <w:jc w:val="center"/>
+              <w:rPr>
+                <w:rFonts w:cstheme="minorHAnsi"/>
+                <w:kern w:val="0"/>
+                <w:szCs w:val="24"/>
+              </w:rPr>
             </w:pPr>
             <w:r>
               <w:rPr>
@@ -1838,7 +1863,15 @@
                 <w:kern w:val="0"/>
                 <w:szCs w:val="24"/>
               </w:rPr>
-              <w:t>B</w:t>
+              <w:t>1</w:t>
+            </w:r>
+            <w:r>
+              <w:rPr>
+                <w:rFonts w:cstheme="minorHAnsi"/>
+                <w:kern w:val="0"/>
+                <w:szCs w:val="24"/>
+              </w:rPr>
+              <w:t>5</w:t>
             </w:r>
           </w:p>
         </w:tc>
@@ -1852,40 +1885,7 @@
               <w:ind w:leftChars="0" w:left="0"/>
               <w:jc w:val="center"/>
               <w:rPr>
-                <w:rFonts w:cstheme="minorHAnsi" w:hint="eastAsia"/>
-                <w:kern w:val="0"/>
-                <w:szCs w:val="24"/>
-              </w:rPr>
-            </w:pPr>
-            <w:r>
-              <w:rPr>
-                <w:rFonts w:cstheme="minorHAnsi" w:hint="eastAsia"/>
-                <w:kern w:val="0"/>
-                <w:szCs w:val="24"/>
-              </w:rPr>
-              <w:t>1</w:t>
-            </w:r>
-            <w:r>
-              <w:rPr>
-                <w:rFonts w:cstheme="minorHAnsi"/>
-                <w:kern w:val="0"/>
-                <w:szCs w:val="24"/>
-              </w:rPr>
-              <w:t>5</w:t>
-            </w:r>
-          </w:p>
-        </w:tc>
-        <w:tc>
-          <w:tcPr>
-            <w:tcW w:w="913" w:type="dxa"/>
-          </w:tcPr>
-          <w:p>
-            <w:pPr>
-              <w:pStyle w:val="a3"/>
-              <w:ind w:leftChars="0" w:left="0"/>
-              <w:jc w:val="center"/>
-              <w:rPr>
-                <w:rFonts w:cstheme="minorHAnsi" w:hint="eastAsia"/>
+                <w:rFonts w:cstheme="minorHAnsi"/>
                 <w:kern w:val="0"/>
                 <w:szCs w:val="24"/>
               </w:rPr>
@@ -1914,10 +1914,43 @@
               <w:ind w:leftChars="0" w:left="0"/>
               <w:jc w:val="center"/>
               <w:rPr>
+                <w:rFonts w:cstheme="minorHAnsi"/>
+                <w:kern w:val="0"/>
+                <w:szCs w:val="24"/>
+              </w:rPr>
+            </w:pPr>
+            <w:r>
+              <w:rPr>
                 <w:rFonts w:cstheme="minorHAnsi" w:hint="eastAsia"/>
                 <w:kern w:val="0"/>
                 <w:szCs w:val="24"/>
               </w:rPr>
+              <w:t>1</w:t>
+            </w:r>
+            <w:r>
+              <w:rPr>
+                <w:rFonts w:cstheme="minorHAnsi"/>
+                <w:kern w:val="0"/>
+                <w:szCs w:val="24"/>
+              </w:rPr>
+              <w:t>6</w:t>
+            </w:r>
+          </w:p>
+        </w:tc>
+        <w:tc>
+          <w:tcPr>
+            <w:tcW w:w="913" w:type="dxa"/>
+          </w:tcPr>
+          <w:p>
+            <w:pPr>
+              <w:pStyle w:val="a3"/>
+              <w:ind w:leftChars="0" w:left="0"/>
+              <w:jc w:val="center"/>
+              <w:rPr>
+                <w:rFonts w:cstheme="minorHAnsi"/>
+                <w:kern w:val="0"/>
+                <w:szCs w:val="24"/>
+              </w:rPr>
             </w:pPr>
             <w:r>
               <w:rPr>
@@ -1925,39 +1958,6 @@
                 <w:kern w:val="0"/>
                 <w:szCs w:val="24"/>
               </w:rPr>
-              <w:t>1</w:t>
-            </w:r>
-            <w:r>
-              <w:rPr>
-                <w:rFonts w:cstheme="minorHAnsi"/>
-                <w:kern w:val="0"/>
-                <w:szCs w:val="24"/>
-              </w:rPr>
-              <w:t>6</w:t>
-            </w:r>
-          </w:p>
-        </w:tc>
-        <w:tc>
-          <w:tcPr>
-            <w:tcW w:w="913" w:type="dxa"/>
-          </w:tcPr>
-          <w:p>
-            <w:pPr>
-              <w:pStyle w:val="a3"/>
-              <w:ind w:leftChars="0" w:left="0"/>
-              <w:jc w:val="center"/>
-              <w:rPr>
-                <w:rFonts w:cstheme="minorHAnsi" w:hint="eastAsia"/>
-                <w:kern w:val="0"/>
-                <w:szCs w:val="24"/>
-              </w:rPr>
-            </w:pPr>
-            <w:r>
-              <w:rPr>
-                <w:rFonts w:cstheme="minorHAnsi" w:hint="eastAsia"/>
-                <w:kern w:val="0"/>
-                <w:szCs w:val="24"/>
-              </w:rPr>
               <w:t>4</w:t>
             </w:r>
           </w:p>
@@ -1972,7 +1972,7 @@
               <w:ind w:leftChars="0" w:left="0"/>
               <w:jc w:val="center"/>
               <w:rPr>
-                <w:rFonts w:cstheme="minorHAnsi" w:hint="eastAsia"/>
+                <w:rFonts w:cstheme="minorHAnsi"/>
                 <w:kern w:val="0"/>
                 <w:szCs w:val="24"/>
               </w:rPr>
@@ -2002,10 +2002,35 @@
               <w:ind w:leftChars="0" w:left="0"/>
               <w:jc w:val="center"/>
               <w:rPr>
+                <w:rFonts w:cstheme="minorHAnsi"/>
+                <w:kern w:val="0"/>
+                <w:szCs w:val="24"/>
+              </w:rPr>
+            </w:pPr>
+            <w:r>
+              <w:rPr>
                 <w:rFonts w:cstheme="minorHAnsi" w:hint="eastAsia"/>
                 <w:kern w:val="0"/>
                 <w:szCs w:val="24"/>
               </w:rPr>
+              <w:t>C</w:t>
+            </w:r>
+          </w:p>
+        </w:tc>
+        <w:tc>
+          <w:tcPr>
+            <w:tcW w:w="913" w:type="dxa"/>
+          </w:tcPr>
+          <w:p>
+            <w:pPr>
+              <w:pStyle w:val="a3"/>
+              <w:ind w:leftChars="0" w:left="0"/>
+              <w:jc w:val="center"/>
+              <w:rPr>
+                <w:rFonts w:cstheme="minorHAnsi"/>
+                <w:kern w:val="0"/>
+                <w:szCs w:val="24"/>
+              </w:rPr>
             </w:pPr>
             <w:r>
               <w:rPr>
@@ -2013,7 +2038,7 @@
                 <w:kern w:val="0"/>
                 <w:szCs w:val="24"/>
               </w:rPr>
-              <w:t>C</w:t>
+              <w:t>3</w:t>
             </w:r>
           </w:p>
         </w:tc>
@@ -2027,18 +2052,18 @@
               <w:ind w:leftChars="0" w:left="0"/>
               <w:jc w:val="center"/>
               <w:rPr>
+                <w:rFonts w:cstheme="minorHAnsi"/>
+                <w:kern w:val="0"/>
+                <w:szCs w:val="24"/>
+              </w:rPr>
+            </w:pPr>
+            <w:r>
+              <w:rPr>
                 <w:rFonts w:cstheme="minorHAnsi" w:hint="eastAsia"/>
                 <w:kern w:val="0"/>
                 <w:szCs w:val="24"/>
               </w:rPr>
-            </w:pPr>
-            <w:r>
-              <w:rPr>
-                <w:rFonts w:cstheme="minorHAnsi" w:hint="eastAsia"/>
-                <w:kern w:val="0"/>
-                <w:szCs w:val="24"/>
-              </w:rPr>
-              <w:t>3</w:t>
+              <w:t>5</w:t>
             </w:r>
           </w:p>
         </w:tc>
@@ -2052,32 +2077,7 @@
               <w:ind w:leftChars="0" w:left="0"/>
               <w:jc w:val="center"/>
               <w:rPr>
-                <w:rFonts w:cstheme="minorHAnsi" w:hint="eastAsia"/>
-                <w:kern w:val="0"/>
-                <w:szCs w:val="24"/>
-              </w:rPr>
-            </w:pPr>
-            <w:r>
-              <w:rPr>
-                <w:rFonts w:cstheme="minorHAnsi" w:hint="eastAsia"/>
-                <w:kern w:val="0"/>
-                <w:szCs w:val="24"/>
-              </w:rPr>
-              <w:t>5</w:t>
-            </w:r>
-          </w:p>
-        </w:tc>
-        <w:tc>
-          <w:tcPr>
-            <w:tcW w:w="913" w:type="dxa"/>
-          </w:tcPr>
-          <w:p>
-            <w:pPr>
-              <w:pStyle w:val="a3"/>
-              <w:ind w:leftChars="0" w:left="0"/>
-              <w:jc w:val="center"/>
-              <w:rPr>
-                <w:rFonts w:cstheme="minorHAnsi" w:hint="eastAsia"/>
+                <w:rFonts w:cstheme="minorHAnsi"/>
                 <w:kern w:val="0"/>
                 <w:szCs w:val="24"/>
               </w:rPr>
@@ -2106,17 +2106,17 @@
               <w:ind w:leftChars="0" w:left="0"/>
               <w:jc w:val="center"/>
               <w:rPr>
+                <w:rFonts w:cstheme="minorHAnsi"/>
+                <w:kern w:val="0"/>
+                <w:szCs w:val="24"/>
+              </w:rPr>
+            </w:pPr>
+            <w:r>
+              <w:rPr>
                 <w:rFonts w:cstheme="minorHAnsi" w:hint="eastAsia"/>
                 <w:kern w:val="0"/>
                 <w:szCs w:val="24"/>
               </w:rPr>
-            </w:pPr>
-            <w:r>
-              <w:rPr>
-                <w:rFonts w:cstheme="minorHAnsi" w:hint="eastAsia"/>
-                <w:kern w:val="0"/>
-                <w:szCs w:val="24"/>
-              </w:rPr>
               <w:t>2</w:t>
             </w:r>
           </w:p>
@@ -2131,7 +2131,7 @@
               <w:ind w:leftChars="0" w:left="0"/>
               <w:jc w:val="center"/>
               <w:rPr>
-                <w:rFonts w:cstheme="minorHAnsi" w:hint="eastAsia"/>
+                <w:rFonts w:cstheme="minorHAnsi"/>
                 <w:kern w:val="0"/>
                 <w:szCs w:val="24"/>
               </w:rPr>
@@ -2161,10 +2161,35 @@
               <w:ind w:leftChars="0" w:left="0"/>
               <w:jc w:val="center"/>
               <w:rPr>
+                <w:rFonts w:cstheme="minorHAnsi"/>
+                <w:kern w:val="0"/>
+                <w:szCs w:val="24"/>
+              </w:rPr>
+            </w:pPr>
+            <w:r>
+              <w:rPr>
                 <w:rFonts w:cstheme="minorHAnsi" w:hint="eastAsia"/>
                 <w:kern w:val="0"/>
                 <w:szCs w:val="24"/>
               </w:rPr>
+              <w:t>D</w:t>
+            </w:r>
+          </w:p>
+        </w:tc>
+        <w:tc>
+          <w:tcPr>
+            <w:tcW w:w="913" w:type="dxa"/>
+          </w:tcPr>
+          <w:p>
+            <w:pPr>
+              <w:pStyle w:val="a3"/>
+              <w:ind w:leftChars="0" w:left="0"/>
+              <w:jc w:val="center"/>
+              <w:rPr>
+                <w:rFonts w:cstheme="minorHAnsi"/>
+                <w:kern w:val="0"/>
+                <w:szCs w:val="24"/>
+              </w:rPr>
             </w:pPr>
             <w:r>
               <w:rPr>
@@ -2172,7 +2197,15 @@
                 <w:kern w:val="0"/>
                 <w:szCs w:val="24"/>
               </w:rPr>
-              <w:t>D</w:t>
+              <w:t>1</w:t>
+            </w:r>
+            <w:r>
+              <w:rPr>
+                <w:rFonts w:cstheme="minorHAnsi"/>
+                <w:kern w:val="0"/>
+                <w:szCs w:val="24"/>
+              </w:rPr>
+              <w:t>9</w:t>
             </w:r>
           </w:p>
         </w:tc>
@@ -2186,10 +2219,43 @@
               <w:ind w:leftChars="0" w:left="0"/>
               <w:jc w:val="center"/>
               <w:rPr>
+                <w:rFonts w:cstheme="minorHAnsi"/>
+                <w:kern w:val="0"/>
+                <w:szCs w:val="24"/>
+              </w:rPr>
+            </w:pPr>
+            <w:r>
+              <w:rPr>
                 <w:rFonts w:cstheme="minorHAnsi" w:hint="eastAsia"/>
                 <w:kern w:val="0"/>
                 <w:szCs w:val="24"/>
               </w:rPr>
+              <w:t>1</w:t>
+            </w:r>
+            <w:r>
+              <w:rPr>
+                <w:rFonts w:cstheme="minorHAnsi"/>
+                <w:kern w:val="0"/>
+                <w:szCs w:val="24"/>
+              </w:rPr>
+              <w:t>6</w:t>
+            </w:r>
+          </w:p>
+        </w:tc>
+        <w:tc>
+          <w:tcPr>
+            <w:tcW w:w="913" w:type="dxa"/>
+          </w:tcPr>
+          <w:p>
+            <w:pPr>
+              <w:pStyle w:val="a3"/>
+              <w:ind w:leftChars="0" w:left="0"/>
+              <w:jc w:val="center"/>
+              <w:rPr>
+                <w:rFonts w:cstheme="minorHAnsi"/>
+                <w:kern w:val="0"/>
+                <w:szCs w:val="24"/>
+              </w:rPr>
             </w:pPr>
             <w:r>
               <w:rPr>
@@ -2205,7 +2271,7 @@
                 <w:kern w:val="0"/>
                 <w:szCs w:val="24"/>
               </w:rPr>
-              <w:t>9</w:t>
+              <w:t>8</w:t>
             </w:r>
           </w:p>
         </w:tc>
@@ -2219,73 +2285,7 @@
               <w:ind w:leftChars="0" w:left="0"/>
               <w:jc w:val="center"/>
               <w:rPr>
-                <w:rFonts w:cstheme="minorHAnsi" w:hint="eastAsia"/>
-                <w:kern w:val="0"/>
-                <w:szCs w:val="24"/>
-              </w:rPr>
-            </w:pPr>
-            <w:r>
-              <w:rPr>
-                <w:rFonts w:cstheme="minorHAnsi" w:hint="eastAsia"/>
-                <w:kern w:val="0"/>
-                <w:szCs w:val="24"/>
-              </w:rPr>
-              <w:t>1</w:t>
-            </w:r>
-            <w:r>
-              <w:rPr>
-                <w:rFonts w:cstheme="minorHAnsi"/>
-                <w:kern w:val="0"/>
-                <w:szCs w:val="24"/>
-              </w:rPr>
-              <w:t>6</w:t>
-            </w:r>
-          </w:p>
-        </w:tc>
-        <w:tc>
-          <w:tcPr>
-            <w:tcW w:w="913" w:type="dxa"/>
-          </w:tcPr>
-          <w:p>
-            <w:pPr>
-              <w:pStyle w:val="a3"/>
-              <w:ind w:leftChars="0" w:left="0"/>
-              <w:jc w:val="center"/>
-              <w:rPr>
-                <w:rFonts w:cstheme="minorHAnsi" w:hint="eastAsia"/>
-                <w:kern w:val="0"/>
-                <w:szCs w:val="24"/>
-              </w:rPr>
-            </w:pPr>
-            <w:r>
-              <w:rPr>
-                <w:rFonts w:cstheme="minorHAnsi" w:hint="eastAsia"/>
-                <w:kern w:val="0"/>
-                <w:szCs w:val="24"/>
-              </w:rPr>
-              <w:t>1</w:t>
-            </w:r>
-            <w:r>
-              <w:rPr>
-                <w:rFonts w:cstheme="minorHAnsi"/>
-                <w:kern w:val="0"/>
-                <w:szCs w:val="24"/>
-              </w:rPr>
-              <w:t>8</w:t>
-            </w:r>
-          </w:p>
-        </w:tc>
-        <w:tc>
-          <w:tcPr>
-            <w:tcW w:w="913" w:type="dxa"/>
-          </w:tcPr>
-          <w:p>
-            <w:pPr>
-              <w:pStyle w:val="a3"/>
-              <w:ind w:leftChars="0" w:left="0"/>
-              <w:jc w:val="center"/>
-              <w:rPr>
-                <w:rFonts w:cstheme="minorHAnsi" w:hint="eastAsia"/>
+                <w:rFonts w:cstheme="minorHAnsi"/>
                 <w:kern w:val="0"/>
                 <w:szCs w:val="24"/>
               </w:rPr>
@@ -2314,7 +2314,7 @@
               <w:ind w:leftChars="0" w:left="0"/>
               <w:jc w:val="center"/>
               <w:rPr>
-                <w:rFonts w:cstheme="minorHAnsi" w:hint="eastAsia"/>
+                <w:rFonts w:cstheme="minorHAnsi"/>
                 <w:kern w:val="0"/>
                 <w:szCs w:val="24"/>
               </w:rPr>
@@ -2344,10 +2344,35 @@
               <w:ind w:leftChars="0" w:left="0"/>
               <w:jc w:val="center"/>
               <w:rPr>
+                <w:rFonts w:cstheme="minorHAnsi"/>
+                <w:kern w:val="0"/>
+                <w:szCs w:val="24"/>
+              </w:rPr>
+            </w:pPr>
+            <w:r>
+              <w:rPr>
                 <w:rFonts w:cstheme="minorHAnsi" w:hint="eastAsia"/>
                 <w:kern w:val="0"/>
                 <w:szCs w:val="24"/>
               </w:rPr>
+              <w:t>E</w:t>
+            </w:r>
+          </w:p>
+        </w:tc>
+        <w:tc>
+          <w:tcPr>
+            <w:tcW w:w="913" w:type="dxa"/>
+          </w:tcPr>
+          <w:p>
+            <w:pPr>
+              <w:pStyle w:val="a3"/>
+              <w:ind w:leftChars="0" w:left="0"/>
+              <w:jc w:val="center"/>
+              <w:rPr>
+                <w:rFonts w:cstheme="minorHAnsi"/>
+                <w:kern w:val="0"/>
+                <w:szCs w:val="24"/>
+              </w:rPr>
             </w:pPr>
             <w:r>
               <w:rPr>
@@ -2355,7 +2380,15 @@
                 <w:kern w:val="0"/>
                 <w:szCs w:val="24"/>
               </w:rPr>
-              <w:t>E</w:t>
+              <w:t>1</w:t>
+            </w:r>
+            <w:r>
+              <w:rPr>
+                <w:rFonts w:cstheme="minorHAnsi"/>
+                <w:kern w:val="0"/>
+                <w:szCs w:val="24"/>
+              </w:rPr>
+              <w:t>6</w:t>
             </w:r>
           </w:p>
         </w:tc>
@@ -2369,10 +2402,35 @@
               <w:ind w:leftChars="0" w:left="0"/>
               <w:jc w:val="center"/>
               <w:rPr>
+                <w:rFonts w:cstheme="minorHAnsi"/>
+                <w:kern w:val="0"/>
+                <w:szCs w:val="24"/>
+              </w:rPr>
+            </w:pPr>
+            <w:r>
+              <w:rPr>
                 <w:rFonts w:cstheme="minorHAnsi" w:hint="eastAsia"/>
                 <w:kern w:val="0"/>
                 <w:szCs w:val="24"/>
               </w:rPr>
+              <w:t>4</w:t>
+            </w:r>
+          </w:p>
+        </w:tc>
+        <w:tc>
+          <w:tcPr>
+            <w:tcW w:w="913" w:type="dxa"/>
+          </w:tcPr>
+          <w:p>
+            <w:pPr>
+              <w:pStyle w:val="a3"/>
+              <w:ind w:leftChars="0" w:left="0"/>
+              <w:jc w:val="center"/>
+              <w:rPr>
+                <w:rFonts w:cstheme="minorHAnsi"/>
+                <w:kern w:val="0"/>
+                <w:szCs w:val="24"/>
+              </w:rPr>
             </w:pPr>
             <w:r>
               <w:rPr>
@@ -2380,6 +2438,31 @@
                 <w:kern w:val="0"/>
                 <w:szCs w:val="24"/>
               </w:rPr>
+              <w:t>7</w:t>
+            </w:r>
+          </w:p>
+        </w:tc>
+        <w:tc>
+          <w:tcPr>
+            <w:tcW w:w="913" w:type="dxa"/>
+          </w:tcPr>
+          <w:p>
+            <w:pPr>
+              <w:pStyle w:val="a3"/>
+              <w:ind w:leftChars="0" w:left="0"/>
+              <w:jc w:val="center"/>
+              <w:rPr>
+                <w:rFonts w:cstheme="minorHAnsi"/>
+                <w:kern w:val="0"/>
+                <w:szCs w:val="24"/>
+              </w:rPr>
+            </w:pPr>
+            <w:r>
+              <w:rPr>
+                <w:rFonts w:cstheme="minorHAnsi" w:hint="eastAsia"/>
+                <w:kern w:val="0"/>
+                <w:szCs w:val="24"/>
+              </w:rPr>
               <w:t>1</w:t>
             </w:r>
             <w:r>
@@ -2394,89 +2477,6 @@
         </w:tc>
         <w:tc>
           <w:tcPr>
-            <w:tcW w:w="913" w:type="dxa"/>
-          </w:tcPr>
-          <w:p>
-            <w:pPr>
-              <w:pStyle w:val="a3"/>
-              <w:ind w:leftChars="0" w:left="0"/>
-              <w:jc w:val="center"/>
-              <w:rPr>
-                <w:rFonts w:cstheme="minorHAnsi" w:hint="eastAsia"/>
-                <w:kern w:val="0"/>
-                <w:szCs w:val="24"/>
-              </w:rPr>
-            </w:pPr>
-            <w:r>
-              <w:rPr>
-                <w:rFonts w:cstheme="minorHAnsi" w:hint="eastAsia"/>
-                <w:kern w:val="0"/>
-                <w:szCs w:val="24"/>
-              </w:rPr>
-              <w:t>4</w:t>
-            </w:r>
-          </w:p>
-        </w:tc>
-        <w:tc>
-          <w:tcPr>
-            <w:tcW w:w="913" w:type="dxa"/>
-          </w:tcPr>
-          <w:p>
-            <w:pPr>
-              <w:pStyle w:val="a3"/>
-              <w:ind w:leftChars="0" w:left="0"/>
-              <w:jc w:val="center"/>
-              <w:rPr>
-                <w:rFonts w:cstheme="minorHAnsi" w:hint="eastAsia"/>
-                <w:kern w:val="0"/>
-                <w:szCs w:val="24"/>
-              </w:rPr>
-            </w:pPr>
-            <w:r>
-              <w:rPr>
-                <w:rFonts w:cstheme="minorHAnsi" w:hint="eastAsia"/>
-                <w:kern w:val="0"/>
-                <w:szCs w:val="24"/>
-              </w:rPr>
-              <w:t>7</w:t>
-            </w:r>
-          </w:p>
-        </w:tc>
-        <w:tc>
-          <w:tcPr>
-            <w:tcW w:w="913" w:type="dxa"/>
-          </w:tcPr>
-          <w:p>
-            <w:pPr>
-              <w:pStyle w:val="a3"/>
-              <w:ind w:leftChars="0" w:left="0"/>
-              <w:jc w:val="center"/>
-              <w:rPr>
-                <w:rFonts w:cstheme="minorHAnsi" w:hint="eastAsia"/>
-                <w:kern w:val="0"/>
-                <w:szCs w:val="24"/>
-              </w:rPr>
-            </w:pPr>
-            <w:r>
-              <w:rPr>
-                <w:rFonts w:cstheme="minorHAnsi" w:hint="eastAsia"/>
-                <w:kern w:val="0"/>
-                <w:szCs w:val="24"/>
-              </w:rPr>
-              <w:t>1</w:t>
-            </w:r>
-            <w:r>
-              <w:rPr>
-                <w:rFonts w:cstheme="minorHAnsi"/>
-                <w:kern w:val="0"/>
-                <w:szCs w:val="24"/>
-              </w:rPr>
-              <w:t>6</w:t>
-            </w:r>
-          </w:p>
-        </w:tc>
-        <w:tc>
-          <w:tcPr>
             <w:tcW w:w="914" w:type="dxa"/>
           </w:tcPr>
           <w:p>
@@ -2485,7 +2485,7 @@
               <w:ind w:leftChars="0" w:left="0"/>
               <w:jc w:val="center"/>
               <w:rPr>
-                <w:rFonts w:cstheme="minorHAnsi" w:hint="eastAsia"/>
+                <w:rFonts w:cstheme="minorHAnsi"/>
                 <w:kern w:val="0"/>
                 <w:szCs w:val="24"/>
               </w:rPr>
@@ -2555,7 +2555,7 @@
               <w:ind w:leftChars="0" w:left="0"/>
               <w:jc w:val="center"/>
               <w:rPr>
-                <w:rFonts w:cstheme="minorHAnsi" w:hint="eastAsia"/>
+                <w:rFonts w:cstheme="minorHAnsi"/>
                 <w:kern w:val="0"/>
                 <w:szCs w:val="24"/>
               </w:rPr>
@@ -2584,10 +2584,43 @@
               <w:ind w:leftChars="0" w:left="0"/>
               <w:jc w:val="center"/>
               <w:rPr>
+                <w:rFonts w:cstheme="minorHAnsi"/>
+                <w:kern w:val="0"/>
+                <w:szCs w:val="24"/>
+              </w:rPr>
+            </w:pPr>
+            <w:r>
+              <w:rPr>
                 <w:rFonts w:cstheme="minorHAnsi" w:hint="eastAsia"/>
                 <w:kern w:val="0"/>
                 <w:szCs w:val="24"/>
               </w:rPr>
+              <w:t>1</w:t>
+            </w:r>
+            <w:r>
+              <w:rPr>
+                <w:rFonts w:cstheme="minorHAnsi"/>
+                <w:kern w:val="0"/>
+                <w:szCs w:val="24"/>
+              </w:rPr>
+              <w:t>0</w:t>
+            </w:r>
+          </w:p>
+        </w:tc>
+        <w:tc>
+          <w:tcPr>
+            <w:tcW w:w="913" w:type="dxa"/>
+          </w:tcPr>
+          <w:p>
+            <w:pPr>
+              <w:pStyle w:val="a3"/>
+              <w:ind w:leftChars="0" w:left="0"/>
+              <w:jc w:val="center"/>
+              <w:rPr>
+                <w:rFonts w:cstheme="minorHAnsi"/>
+                <w:kern w:val="0"/>
+                <w:szCs w:val="24"/>
+              </w:rPr>
             </w:pPr>
             <w:r>
               <w:rPr>
@@ -2603,91 +2636,58 @@
                 <w:kern w:val="0"/>
                 <w:szCs w:val="24"/>
               </w:rPr>
+              <w:t>7</w:t>
+            </w:r>
+          </w:p>
+        </w:tc>
+        <w:tc>
+          <w:tcPr>
+            <w:tcW w:w="913" w:type="dxa"/>
+          </w:tcPr>
+          <w:p>
+            <w:pPr>
+              <w:pStyle w:val="a3"/>
+              <w:ind w:leftChars="0" w:left="0"/>
+              <w:jc w:val="center"/>
+              <w:rPr>
+                <w:rFonts w:cstheme="minorHAnsi"/>
+                <w:kern w:val="0"/>
+                <w:szCs w:val="24"/>
+              </w:rPr>
+            </w:pPr>
+            <w:r>
+              <w:rPr>
+                <w:rFonts w:cstheme="minorHAnsi"/>
+                <w:kern w:val="0"/>
+                <w:szCs w:val="24"/>
+              </w:rPr>
               <w:t>0</w:t>
             </w:r>
           </w:p>
         </w:tc>
         <w:tc>
           <w:tcPr>
-            <w:tcW w:w="913" w:type="dxa"/>
-          </w:tcPr>
-          <w:p>
-            <w:pPr>
-              <w:pStyle w:val="a3"/>
-              <w:ind w:leftChars="0" w:left="0"/>
-              <w:jc w:val="center"/>
-              <w:rPr>
-                <w:rFonts w:cstheme="minorHAnsi" w:hint="eastAsia"/>
-                <w:kern w:val="0"/>
-                <w:szCs w:val="24"/>
-              </w:rPr>
-            </w:pPr>
-            <w:r>
-              <w:rPr>
-                <w:rFonts w:cstheme="minorHAnsi" w:hint="eastAsia"/>
+            <w:tcW w:w="914" w:type="dxa"/>
+          </w:tcPr>
+          <w:p>
+            <w:pPr>
+              <w:pStyle w:val="a3"/>
+              <w:ind w:leftChars="0" w:left="0"/>
+              <w:jc w:val="center"/>
+              <w:rPr>
+                <w:rFonts w:cstheme="minorHAnsi"/>
+                <w:kern w:val="0"/>
+                <w:szCs w:val="24"/>
+              </w:rPr>
+            </w:pPr>
+            <w:r>
+              <w:rPr>
+                <w:rFonts w:cstheme="minorHAnsi"/>
                 <w:kern w:val="0"/>
                 <w:szCs w:val="24"/>
               </w:rPr>
               <w:t>1</w:t>
             </w:r>
-            <w:r>
-              <w:rPr>
-                <w:rFonts w:cstheme="minorHAnsi"/>
-                <w:kern w:val="0"/>
-                <w:szCs w:val="24"/>
-              </w:rPr>
-              <w:t>7</w:t>
-            </w:r>
-          </w:p>
-        </w:tc>
-        <w:tc>
-          <w:tcPr>
-            <w:tcW w:w="913" w:type="dxa"/>
-          </w:tcPr>
-          <w:p>
-            <w:pPr>
-              <w:pStyle w:val="a3"/>
-              <w:ind w:leftChars="0" w:left="0"/>
-              <w:jc w:val="center"/>
-              <w:rPr>
-                <w:rFonts w:cstheme="minorHAnsi" w:hint="eastAsia"/>
-                <w:kern w:val="0"/>
-                <w:szCs w:val="24"/>
-              </w:rPr>
-            </w:pPr>
-            <w:r>
-              <w:rPr>
-                <w:rFonts w:cstheme="minorHAnsi"/>
-                <w:kern w:val="0"/>
-                <w:szCs w:val="24"/>
-              </w:rPr>
-              <w:t>0</w:t>
-            </w:r>
-          </w:p>
-        </w:tc>
-        <w:tc>
-          <w:tcPr>
-            <w:tcW w:w="914" w:type="dxa"/>
-          </w:tcPr>
-          <w:p>
-            <w:pPr>
-              <w:pStyle w:val="a3"/>
-              <w:ind w:leftChars="0" w:left="0"/>
-              <w:jc w:val="center"/>
-              <w:rPr>
-                <w:rFonts w:cstheme="minorHAnsi" w:hint="eastAsia"/>
-                <w:kern w:val="0"/>
-                <w:szCs w:val="24"/>
-              </w:rPr>
-            </w:pPr>
-            <w:r>
-              <w:rPr>
-                <w:rFonts w:cstheme="minorHAnsi"/>
-                <w:kern w:val="0"/>
-                <w:szCs w:val="24"/>
-              </w:rPr>
-              <w:t>1</w:t>
-            </w:r>
           </w:p>
         </w:tc>
         <w:tc>
@@ -2700,7 +2700,7 @@
               <w:ind w:leftChars="0" w:left="0"/>
               <w:jc w:val="center"/>
               <w:rPr>
-                <w:rFonts w:cstheme="minorHAnsi" w:hint="eastAsia"/>
+                <w:rFonts w:cstheme="minorHAnsi"/>
                 <w:kern w:val="0"/>
                 <w:szCs w:val="24"/>
               </w:rPr>
@@ -2746,17 +2746,17 @@
               <w:ind w:leftChars="0" w:left="0"/>
               <w:jc w:val="center"/>
               <w:rPr>
+                <w:rFonts w:cstheme="minorHAnsi"/>
+                <w:kern w:val="0"/>
+                <w:szCs w:val="24"/>
+              </w:rPr>
+            </w:pPr>
+            <w:r>
+              <w:rPr>
                 <w:rFonts w:cstheme="minorHAnsi" w:hint="eastAsia"/>
                 <w:kern w:val="0"/>
                 <w:szCs w:val="24"/>
               </w:rPr>
-            </w:pPr>
-            <w:r>
-              <w:rPr>
-                <w:rFonts w:cstheme="minorHAnsi" w:hint="eastAsia"/>
-                <w:kern w:val="0"/>
-                <w:szCs w:val="24"/>
-              </w:rPr>
               <w:t>1</w:t>
             </w:r>
             <w:r>
@@ -2779,7 +2779,7 @@
               <w:ind w:leftChars="0" w:left="0"/>
               <w:jc w:val="center"/>
               <w:rPr>
-                <w:rFonts w:cstheme="minorHAnsi" w:hint="eastAsia"/>
+                <w:rFonts w:cstheme="minorHAnsi"/>
                 <w:kern w:val="0"/>
                 <w:szCs w:val="24"/>
               </w:rPr>
@@ -2808,10 +2808,43 @@
               <w:ind w:leftChars="0" w:left="0"/>
               <w:jc w:val="center"/>
               <w:rPr>
+                <w:rFonts w:cstheme="minorHAnsi"/>
+                <w:kern w:val="0"/>
+                <w:szCs w:val="24"/>
+              </w:rPr>
+            </w:pPr>
+            <w:r>
+              <w:rPr>
                 <w:rFonts w:cstheme="minorHAnsi" w:hint="eastAsia"/>
                 <w:kern w:val="0"/>
                 <w:szCs w:val="24"/>
               </w:rPr>
+              <w:t>1</w:t>
+            </w:r>
+            <w:r>
+              <w:rPr>
+                <w:rFonts w:cstheme="minorHAnsi"/>
+                <w:kern w:val="0"/>
+                <w:szCs w:val="24"/>
+              </w:rPr>
+              <w:t>1</w:t>
+            </w:r>
+          </w:p>
+        </w:tc>
+        <w:tc>
+          <w:tcPr>
+            <w:tcW w:w="913" w:type="dxa"/>
+          </w:tcPr>
+          <w:p>
+            <w:pPr>
+              <w:pStyle w:val="a3"/>
+              <w:ind w:leftChars="0" w:left="0"/>
+              <w:jc w:val="center"/>
+              <w:rPr>
+                <w:rFonts w:cstheme="minorHAnsi"/>
+                <w:kern w:val="0"/>
+                <w:szCs w:val="24"/>
+              </w:rPr>
             </w:pPr>
             <w:r>
               <w:rPr>
@@ -2819,64 +2852,31 @@
                 <w:kern w:val="0"/>
                 <w:szCs w:val="24"/>
               </w:rPr>
-              <w:t>1</w:t>
-            </w:r>
-            <w:r>
-              <w:rPr>
-                <w:rFonts w:cstheme="minorHAnsi"/>
-                <w:kern w:val="0"/>
-                <w:szCs w:val="24"/>
-              </w:rPr>
-              <w:t>1</w:t>
-            </w:r>
-          </w:p>
-        </w:tc>
-        <w:tc>
-          <w:tcPr>
-            <w:tcW w:w="913" w:type="dxa"/>
-          </w:tcPr>
-          <w:p>
-            <w:pPr>
-              <w:pStyle w:val="a3"/>
-              <w:ind w:leftChars="0" w:left="0"/>
-              <w:jc w:val="center"/>
+              <w:t>2</w:t>
+            </w:r>
+          </w:p>
+        </w:tc>
+        <w:tc>
+          <w:tcPr>
+            <w:tcW w:w="914" w:type="dxa"/>
+          </w:tcPr>
+          <w:p>
+            <w:pPr>
+              <w:pStyle w:val="a3"/>
+              <w:ind w:leftChars="0" w:left="0"/>
+              <w:jc w:val="center"/>
+              <w:rPr>
+                <w:rFonts w:cstheme="minorHAnsi"/>
+                <w:kern w:val="0"/>
+                <w:szCs w:val="24"/>
+              </w:rPr>
+            </w:pPr>
+            <w:r>
               <w:rPr>
                 <w:rFonts w:cstheme="minorHAnsi" w:hint="eastAsia"/>
                 <w:kern w:val="0"/>
                 <w:szCs w:val="24"/>
               </w:rPr>
-            </w:pPr>
-            <w:r>
-              <w:rPr>
-                <w:rFonts w:cstheme="minorHAnsi" w:hint="eastAsia"/>
-                <w:kern w:val="0"/>
-                <w:szCs w:val="24"/>
-              </w:rPr>
-              <w:t>2</w:t>
-            </w:r>
-          </w:p>
-        </w:tc>
-        <w:tc>
-          <w:tcPr>
-            <w:tcW w:w="914" w:type="dxa"/>
-          </w:tcPr>
-          <w:p>
-            <w:pPr>
-              <w:pStyle w:val="a3"/>
-              <w:ind w:leftChars="0" w:left="0"/>
-              <w:jc w:val="center"/>
-              <w:rPr>
-                <w:rFonts w:cstheme="minorHAnsi" w:hint="eastAsia"/>
-                <w:kern w:val="0"/>
-                <w:szCs w:val="24"/>
-              </w:rPr>
-            </w:pPr>
-            <w:r>
-              <w:rPr>
-                <w:rFonts w:cstheme="minorHAnsi" w:hint="eastAsia"/>
-                <w:kern w:val="0"/>
-                <w:szCs w:val="24"/>
-              </w:rPr>
               <w:t>0</w:t>
             </w:r>
           </w:p>
@@ -2891,7 +2891,7 @@
               <w:ind w:leftChars="0" w:left="0"/>
               <w:jc w:val="center"/>
               <w:rPr>
-                <w:rFonts w:cstheme="minorHAnsi" w:hint="eastAsia"/>
+                <w:rFonts w:cstheme="minorHAnsi"/>
                 <w:kern w:val="0"/>
                 <w:szCs w:val="24"/>
               </w:rPr>
@@ -2929,10 +2929,35 @@
               <w:ind w:leftChars="0" w:left="0"/>
               <w:jc w:val="center"/>
               <w:rPr>
+                <w:rFonts w:cstheme="minorHAnsi"/>
+                <w:kern w:val="0"/>
+                <w:szCs w:val="24"/>
+              </w:rPr>
+            </w:pPr>
+            <w:r>
+              <w:rPr>
                 <w:rFonts w:cstheme="minorHAnsi" w:hint="eastAsia"/>
                 <w:kern w:val="0"/>
                 <w:szCs w:val="24"/>
               </w:rPr>
+              <w:t>0</w:t>
+            </w:r>
+          </w:p>
+        </w:tc>
+        <w:tc>
+          <w:tcPr>
+            <w:tcW w:w="913" w:type="dxa"/>
+          </w:tcPr>
+          <w:p>
+            <w:pPr>
+              <w:pStyle w:val="a3"/>
+              <w:ind w:leftChars="0" w:left="0"/>
+              <w:jc w:val="center"/>
+              <w:rPr>
+                <w:rFonts w:cstheme="minorHAnsi"/>
+                <w:kern w:val="0"/>
+                <w:szCs w:val="24"/>
+              </w:rPr>
             </w:pPr>
             <w:r>
               <w:rPr>
@@ -2940,7 +2965,7 @@
                 <w:kern w:val="0"/>
                 <w:szCs w:val="24"/>
               </w:rPr>
-              <w:t>0</w:t>
+              <w:t>3</w:t>
             </w:r>
           </w:p>
         </w:tc>
@@ -2954,32 +2979,7 @@
               <w:ind w:leftChars="0" w:left="0"/>
               <w:jc w:val="center"/>
               <w:rPr>
-                <w:rFonts w:cstheme="minorHAnsi" w:hint="eastAsia"/>
-                <w:kern w:val="0"/>
-                <w:szCs w:val="24"/>
-              </w:rPr>
-            </w:pPr>
-            <w:r>
-              <w:rPr>
-                <w:rFonts w:cstheme="minorHAnsi" w:hint="eastAsia"/>
-                <w:kern w:val="0"/>
-                <w:szCs w:val="24"/>
-              </w:rPr>
-              <w:t>3</w:t>
-            </w:r>
-          </w:p>
-        </w:tc>
-        <w:tc>
-          <w:tcPr>
-            <w:tcW w:w="913" w:type="dxa"/>
-          </w:tcPr>
-          <w:p>
-            <w:pPr>
-              <w:pStyle w:val="a3"/>
-              <w:ind w:leftChars="0" w:left="0"/>
-              <w:jc w:val="center"/>
-              <w:rPr>
-                <w:rFonts w:cstheme="minorHAnsi" w:hint="eastAsia"/>
+                <w:rFonts w:cstheme="minorHAnsi"/>
                 <w:kern w:val="0"/>
                 <w:szCs w:val="24"/>
               </w:rPr>
@@ -3008,10 +3008,35 @@
               <w:ind w:leftChars="0" w:left="0"/>
               <w:jc w:val="center"/>
               <w:rPr>
+                <w:rFonts w:cstheme="minorHAnsi"/>
+                <w:kern w:val="0"/>
+                <w:szCs w:val="24"/>
+              </w:rPr>
+            </w:pPr>
+            <w:r>
+              <w:rPr>
                 <w:rFonts w:cstheme="minorHAnsi" w:hint="eastAsia"/>
                 <w:kern w:val="0"/>
                 <w:szCs w:val="24"/>
               </w:rPr>
+              <w:t>0</w:t>
+            </w:r>
+          </w:p>
+        </w:tc>
+        <w:tc>
+          <w:tcPr>
+            <w:tcW w:w="914" w:type="dxa"/>
+          </w:tcPr>
+          <w:p>
+            <w:pPr>
+              <w:pStyle w:val="a3"/>
+              <w:ind w:leftChars="0" w:left="0"/>
+              <w:jc w:val="center"/>
+              <w:rPr>
+                <w:rFonts w:cstheme="minorHAnsi"/>
+                <w:kern w:val="0"/>
+                <w:szCs w:val="24"/>
+              </w:rPr>
             </w:pPr>
             <w:r>
               <w:rPr>
@@ -3019,31 +3044,6 @@
                 <w:kern w:val="0"/>
                 <w:szCs w:val="24"/>
               </w:rPr>
-              <w:t>0</w:t>
-            </w:r>
-          </w:p>
-        </w:tc>
-        <w:tc>
-          <w:tcPr>
-            <w:tcW w:w="914" w:type="dxa"/>
-          </w:tcPr>
-          <w:p>
-            <w:pPr>
-              <w:pStyle w:val="a3"/>
-              <w:ind w:leftChars="0" w:left="0"/>
-              <w:jc w:val="center"/>
-              <w:rPr>
-                <w:rFonts w:cstheme="minorHAnsi" w:hint="eastAsia"/>
-                <w:kern w:val="0"/>
-                <w:szCs w:val="24"/>
-              </w:rPr>
-            </w:pPr>
-            <w:r>
-              <w:rPr>
-                <w:rFonts w:cstheme="minorHAnsi" w:hint="eastAsia"/>
-                <w:kern w:val="0"/>
-                <w:szCs w:val="24"/>
-              </w:rPr>
               <w:t>2</w:t>
             </w:r>
           </w:p>
@@ -3058,7 +3058,7 @@
               <w:ind w:leftChars="0" w:left="0"/>
               <w:jc w:val="center"/>
               <w:rPr>
-                <w:rFonts w:cstheme="minorHAnsi" w:hint="eastAsia"/>
+                <w:rFonts w:cstheme="minorHAnsi"/>
                 <w:kern w:val="0"/>
                 <w:szCs w:val="24"/>
               </w:rPr>
@@ -3096,10 +3096,43 @@
               <w:ind w:leftChars="0" w:left="0"/>
               <w:jc w:val="center"/>
               <w:rPr>
+                <w:rFonts w:cstheme="minorHAnsi"/>
+                <w:kern w:val="0"/>
+                <w:szCs w:val="24"/>
+              </w:rPr>
+            </w:pPr>
+            <w:r>
+              <w:rPr>
                 <w:rFonts w:cstheme="minorHAnsi" w:hint="eastAsia"/>
                 <w:kern w:val="0"/>
                 <w:szCs w:val="24"/>
               </w:rPr>
+              <w:t>1</w:t>
+            </w:r>
+            <w:r>
+              <w:rPr>
+                <w:rFonts w:cstheme="minorHAnsi"/>
+                <w:kern w:val="0"/>
+                <w:szCs w:val="24"/>
+              </w:rPr>
+              <w:t>5</w:t>
+            </w:r>
+          </w:p>
+        </w:tc>
+        <w:tc>
+          <w:tcPr>
+            <w:tcW w:w="913" w:type="dxa"/>
+          </w:tcPr>
+          <w:p>
+            <w:pPr>
+              <w:pStyle w:val="a3"/>
+              <w:ind w:leftChars="0" w:left="0"/>
+              <w:jc w:val="center"/>
+              <w:rPr>
+                <w:rFonts w:cstheme="minorHAnsi"/>
+                <w:kern w:val="0"/>
+                <w:szCs w:val="24"/>
+              </w:rPr>
             </w:pPr>
             <w:r>
               <w:rPr>
@@ -3107,6 +3140,31 @@
                 <w:kern w:val="0"/>
                 <w:szCs w:val="24"/>
               </w:rPr>
+              <w:t>3</w:t>
+            </w:r>
+          </w:p>
+        </w:tc>
+        <w:tc>
+          <w:tcPr>
+            <w:tcW w:w="913" w:type="dxa"/>
+          </w:tcPr>
+          <w:p>
+            <w:pPr>
+              <w:pStyle w:val="a3"/>
+              <w:ind w:leftChars="0" w:left="0"/>
+              <w:jc w:val="center"/>
+              <w:rPr>
+                <w:rFonts w:cstheme="minorHAnsi"/>
+                <w:kern w:val="0"/>
+                <w:szCs w:val="24"/>
+              </w:rPr>
+            </w:pPr>
+            <w:r>
+              <w:rPr>
+                <w:rFonts w:cstheme="minorHAnsi" w:hint="eastAsia"/>
+                <w:kern w:val="0"/>
+                <w:szCs w:val="24"/>
+              </w:rPr>
               <w:t>1</w:t>
             </w:r>
             <w:r>
@@ -3115,7 +3173,7 @@
                 <w:kern w:val="0"/>
                 <w:szCs w:val="24"/>
               </w:rPr>
-              <w:t>5</w:t>
+              <w:t>2</w:t>
             </w:r>
           </w:p>
         </w:tc>
@@ -3129,65 +3187,7 @@
               <w:ind w:leftChars="0" w:left="0"/>
               <w:jc w:val="center"/>
               <w:rPr>
-                <w:rFonts w:cstheme="minorHAnsi" w:hint="eastAsia"/>
-                <w:kern w:val="0"/>
-                <w:szCs w:val="24"/>
-              </w:rPr>
-            </w:pPr>
-            <w:r>
-              <w:rPr>
-                <w:rFonts w:cstheme="minorHAnsi" w:hint="eastAsia"/>
-                <w:kern w:val="0"/>
-                <w:szCs w:val="24"/>
-              </w:rPr>
-              <w:t>3</w:t>
-            </w:r>
-          </w:p>
-        </w:tc>
-        <w:tc>
-          <w:tcPr>
-            <w:tcW w:w="913" w:type="dxa"/>
-          </w:tcPr>
-          <w:p>
-            <w:pPr>
-              <w:pStyle w:val="a3"/>
-              <w:ind w:leftChars="0" w:left="0"/>
-              <w:jc w:val="center"/>
-              <w:rPr>
-                <w:rFonts w:cstheme="minorHAnsi" w:hint="eastAsia"/>
-                <w:kern w:val="0"/>
-                <w:szCs w:val="24"/>
-              </w:rPr>
-            </w:pPr>
-            <w:r>
-              <w:rPr>
-                <w:rFonts w:cstheme="minorHAnsi" w:hint="eastAsia"/>
-                <w:kern w:val="0"/>
-                <w:szCs w:val="24"/>
-              </w:rPr>
-              <w:t>1</w:t>
-            </w:r>
-            <w:r>
-              <w:rPr>
-                <w:rFonts w:cstheme="minorHAnsi"/>
-                <w:kern w:val="0"/>
-                <w:szCs w:val="24"/>
-              </w:rPr>
-              <w:t>2</w:t>
-            </w:r>
-          </w:p>
-        </w:tc>
-        <w:tc>
-          <w:tcPr>
-            <w:tcW w:w="913" w:type="dxa"/>
-          </w:tcPr>
-          <w:p>
-            <w:pPr>
-              <w:pStyle w:val="a3"/>
-              <w:ind w:leftChars="0" w:left="0"/>
-              <w:jc w:val="center"/>
-              <w:rPr>
-                <w:rFonts w:cstheme="minorHAnsi" w:hint="eastAsia"/>
+                <w:rFonts w:cstheme="minorHAnsi"/>
                 <w:kern w:val="0"/>
                 <w:szCs w:val="24"/>
               </w:rPr>
@@ -3216,17 +3216,17 @@
               <w:ind w:leftChars="0" w:left="0"/>
               <w:jc w:val="center"/>
               <w:rPr>
+                <w:rFonts w:cstheme="minorHAnsi"/>
+                <w:kern w:val="0"/>
+                <w:szCs w:val="24"/>
+              </w:rPr>
+            </w:pPr>
+            <w:r>
+              <w:rPr>
                 <w:rFonts w:cstheme="minorHAnsi" w:hint="eastAsia"/>
                 <w:kern w:val="0"/>
                 <w:szCs w:val="24"/>
               </w:rPr>
-            </w:pPr>
-            <w:r>
-              <w:rPr>
-                <w:rFonts w:cstheme="minorHAnsi" w:hint="eastAsia"/>
-                <w:kern w:val="0"/>
-                <w:szCs w:val="24"/>
-              </w:rPr>
               <w:t>0</w:t>
             </w:r>
           </w:p>
@@ -3241,7 +3241,7 @@
               <w:ind w:leftChars="0" w:left="0"/>
               <w:jc w:val="center"/>
               <w:rPr>
-                <w:rFonts w:cstheme="minorHAnsi" w:hint="eastAsia"/>
+                <w:rFonts w:cstheme="minorHAnsi"/>
                 <w:kern w:val="0"/>
                 <w:szCs w:val="24"/>
               </w:rPr>
@@ -3279,10 +3279,43 @@
               <w:ind w:leftChars="0" w:left="0"/>
               <w:jc w:val="center"/>
               <w:rPr>
+                <w:rFonts w:cstheme="minorHAnsi"/>
+                <w:kern w:val="0"/>
+                <w:szCs w:val="24"/>
+              </w:rPr>
+            </w:pPr>
+            <w:r>
+              <w:rPr>
                 <w:rFonts w:cstheme="minorHAnsi" w:hint="eastAsia"/>
                 <w:kern w:val="0"/>
                 <w:szCs w:val="24"/>
               </w:rPr>
+              <w:t>1</w:t>
+            </w:r>
+            <w:r>
+              <w:rPr>
+                <w:rFonts w:cstheme="minorHAnsi"/>
+                <w:kern w:val="0"/>
+                <w:szCs w:val="24"/>
+              </w:rPr>
+              <w:t>1</w:t>
+            </w:r>
+          </w:p>
+        </w:tc>
+        <w:tc>
+          <w:tcPr>
+            <w:tcW w:w="913" w:type="dxa"/>
+          </w:tcPr>
+          <w:p>
+            <w:pPr>
+              <w:pStyle w:val="a3"/>
+              <w:ind w:leftChars="0" w:left="0"/>
+              <w:jc w:val="center"/>
+              <w:rPr>
+                <w:rFonts w:cstheme="minorHAnsi"/>
+                <w:kern w:val="0"/>
+                <w:szCs w:val="24"/>
+              </w:rPr>
             </w:pPr>
             <w:r>
               <w:rPr>
@@ -3290,6 +3323,56 @@
                 <w:kern w:val="0"/>
                 <w:szCs w:val="24"/>
               </w:rPr>
+              <w:t>0</w:t>
+            </w:r>
+          </w:p>
+        </w:tc>
+        <w:tc>
+          <w:tcPr>
+            <w:tcW w:w="913" w:type="dxa"/>
+          </w:tcPr>
+          <w:p>
+            <w:pPr>
+              <w:pStyle w:val="a3"/>
+              <w:ind w:leftChars="0" w:left="0"/>
+              <w:jc w:val="center"/>
+              <w:rPr>
+                <w:rFonts w:cstheme="minorHAnsi"/>
+                <w:kern w:val="0"/>
+                <w:szCs w:val="24"/>
+              </w:rPr>
+            </w:pPr>
+            <w:r>
+              <w:rPr>
+                <w:rFonts w:cstheme="minorHAnsi" w:hint="eastAsia"/>
+                <w:kern w:val="0"/>
+                <w:szCs w:val="24"/>
+              </w:rPr>
+              <w:t>0</w:t>
+            </w:r>
+          </w:p>
+        </w:tc>
+        <w:tc>
+          <w:tcPr>
+            <w:tcW w:w="913" w:type="dxa"/>
+          </w:tcPr>
+          <w:p>
+            <w:pPr>
+              <w:pStyle w:val="a3"/>
+              <w:ind w:leftChars="0" w:left="0"/>
+              <w:jc w:val="center"/>
+              <w:rPr>
+                <w:rFonts w:cstheme="minorHAnsi"/>
+                <w:kern w:val="0"/>
+                <w:szCs w:val="24"/>
+              </w:rPr>
+            </w:pPr>
+            <w:r>
+              <w:rPr>
+                <w:rFonts w:cstheme="minorHAnsi" w:hint="eastAsia"/>
+                <w:kern w:val="0"/>
+                <w:szCs w:val="24"/>
+              </w:rPr>
               <w:t>1</w:t>
             </w:r>
             <w:r>
@@ -3298,89 +3381,6 @@
                 <w:kern w:val="0"/>
                 <w:szCs w:val="24"/>
               </w:rPr>
-              <w:t>1</w:t>
-            </w:r>
-          </w:p>
-        </w:tc>
-        <w:tc>
-          <w:tcPr>
-            <w:tcW w:w="913" w:type="dxa"/>
-          </w:tcPr>
-          <w:p>
-            <w:pPr>
-              <w:pStyle w:val="a3"/>
-              <w:ind w:leftChars="0" w:left="0"/>
-              <w:jc w:val="center"/>
-              <w:rPr>
-                <w:rFonts w:cstheme="minorHAnsi" w:hint="eastAsia"/>
-                <w:kern w:val="0"/>
-                <w:szCs w:val="24"/>
-              </w:rPr>
-            </w:pPr>
-            <w:r>
-              <w:rPr>
-                <w:rFonts w:cstheme="minorHAnsi" w:hint="eastAsia"/>
-                <w:kern w:val="0"/>
-                <w:szCs w:val="24"/>
-              </w:rPr>
-              <w:t>0</w:t>
-            </w:r>
-          </w:p>
-        </w:tc>
-        <w:tc>
-          <w:tcPr>
-            <w:tcW w:w="913" w:type="dxa"/>
-          </w:tcPr>
-          <w:p>
-            <w:pPr>
-              <w:pStyle w:val="a3"/>
-              <w:ind w:leftChars="0" w:left="0"/>
-              <w:jc w:val="center"/>
-              <w:rPr>
-                <w:rFonts w:cstheme="minorHAnsi" w:hint="eastAsia"/>
-                <w:kern w:val="0"/>
-                <w:szCs w:val="24"/>
-              </w:rPr>
-            </w:pPr>
-            <w:r>
-              <w:rPr>
-                <w:rFonts w:cstheme="minorHAnsi" w:hint="eastAsia"/>
-                <w:kern w:val="0"/>
-                <w:szCs w:val="24"/>
-              </w:rPr>
-              <w:t>0</w:t>
-            </w:r>
-          </w:p>
-        </w:tc>
-        <w:tc>
-          <w:tcPr>
-            <w:tcW w:w="913" w:type="dxa"/>
-          </w:tcPr>
-          <w:p>
-            <w:pPr>
-              <w:pStyle w:val="a3"/>
-              <w:ind w:leftChars="0" w:left="0"/>
-              <w:jc w:val="center"/>
-              <w:rPr>
-                <w:rFonts w:cstheme="minorHAnsi" w:hint="eastAsia"/>
-                <w:kern w:val="0"/>
-                <w:szCs w:val="24"/>
-              </w:rPr>
-            </w:pPr>
-            <w:r>
-              <w:rPr>
-                <w:rFonts w:cstheme="minorHAnsi" w:hint="eastAsia"/>
-                <w:kern w:val="0"/>
-                <w:szCs w:val="24"/>
-              </w:rPr>
-              <w:t>1</w:t>
-            </w:r>
-            <w:r>
-              <w:rPr>
-                <w:rFonts w:cstheme="minorHAnsi"/>
-                <w:kern w:val="0"/>
-                <w:szCs w:val="24"/>
-              </w:rPr>
               <w:t>2</w:t>
             </w:r>
           </w:p>
@@ -3395,7 +3395,7 @@
               <w:ind w:leftChars="0" w:left="0"/>
               <w:jc w:val="center"/>
               <w:rPr>
-                <w:rFonts w:cstheme="minorHAnsi" w:hint="eastAsia"/>
+                <w:rFonts w:cstheme="minorHAnsi"/>
                 <w:kern w:val="0"/>
                 <w:szCs w:val="24"/>
               </w:rPr>
@@ -3462,10 +3462,60 @@
               <w:ind w:leftChars="0" w:left="0"/>
               <w:jc w:val="center"/>
               <w:rPr>
+                <w:rFonts w:cstheme="minorHAnsi"/>
+                <w:kern w:val="0"/>
+                <w:szCs w:val="24"/>
+              </w:rPr>
+            </w:pPr>
+            <w:r>
+              <w:rPr>
                 <w:rFonts w:cstheme="minorHAnsi" w:hint="eastAsia"/>
                 <w:kern w:val="0"/>
                 <w:szCs w:val="24"/>
               </w:rPr>
+              <w:t>(</w:t>
+            </w:r>
+            <w:r>
+              <w:rPr>
+                <w:rFonts w:cstheme="minorHAnsi"/>
+                <w:kern w:val="0"/>
+                <w:szCs w:val="24"/>
+              </w:rPr>
+              <w:t>-1)</w:t>
+            </w:r>
+          </w:p>
+        </w:tc>
+        <w:tc>
+          <w:tcPr>
+            <w:tcW w:w="913" w:type="dxa"/>
+          </w:tcPr>
+          <w:p>
+            <w:pPr>
+              <w:pStyle w:val="a3"/>
+              <w:ind w:leftChars="0" w:left="0"/>
+              <w:jc w:val="center"/>
+              <w:rPr>
+                <w:rFonts w:cstheme="minorHAnsi"/>
+                <w:kern w:val="0"/>
+                <w:szCs w:val="24"/>
+              </w:rPr>
+            </w:pPr>
+          </w:p>
+        </w:tc>
+        <w:tc>
+          <w:tcPr>
+            <w:tcW w:w="913" w:type="dxa"/>
+          </w:tcPr>
+          <w:p>
+            <w:pPr>
+              <w:pStyle w:val="a3"/>
+              <w:ind w:leftChars="0" w:left="0"/>
+              <w:jc w:val="center"/>
+              <w:rPr>
+                <w:rFonts w:cstheme="minorHAnsi"/>
+                <w:kern w:val="0"/>
+                <w:szCs w:val="24"/>
+              </w:rPr>
             </w:pPr>
             <w:r>
               <w:rPr>
@@ -3481,7 +3531,7 @@
                 <w:kern w:val="0"/>
                 <w:szCs w:val="24"/>
               </w:rPr>
-              <w:t>-1)</w:t>
+              <w:t>-3)</w:t>
             </w:r>
           </w:p>
         </w:tc>
@@ -3495,57 +3545,7 @@
               <w:ind w:leftChars="0" w:left="0"/>
               <w:jc w:val="center"/>
               <w:rPr>
-                <w:rFonts w:cstheme="minorHAnsi" w:hint="eastAsia"/>
-                <w:kern w:val="0"/>
-                <w:szCs w:val="24"/>
-              </w:rPr>
-            </w:pPr>
-          </w:p>
-        </w:tc>
-        <w:tc>
-          <w:tcPr>
-            <w:tcW w:w="913" w:type="dxa"/>
-          </w:tcPr>
-          <w:p>
-            <w:pPr>
-              <w:pStyle w:val="a3"/>
-              <w:ind w:leftChars="0" w:left="0"/>
-              <w:jc w:val="center"/>
-              <w:rPr>
-                <w:rFonts w:cstheme="minorHAnsi" w:hint="eastAsia"/>
-                <w:kern w:val="0"/>
-                <w:szCs w:val="24"/>
-              </w:rPr>
-            </w:pPr>
-            <w:r>
-              <w:rPr>
-                <w:rFonts w:cstheme="minorHAnsi" w:hint="eastAsia"/>
-                <w:kern w:val="0"/>
-                <w:szCs w:val="24"/>
-              </w:rPr>
-              <w:t>(</w:t>
-            </w:r>
-            <w:r>
-              <w:rPr>
-                <w:rFonts w:cstheme="minorHAnsi"/>
-                <w:kern w:val="0"/>
-                <w:szCs w:val="24"/>
-              </w:rPr>
-              <w:t>-3)</w:t>
-            </w:r>
-          </w:p>
-        </w:tc>
-        <w:tc>
-          <w:tcPr>
-            <w:tcW w:w="913" w:type="dxa"/>
-          </w:tcPr>
-          <w:p>
-            <w:pPr>
-              <w:pStyle w:val="a3"/>
-              <w:ind w:leftChars="0" w:left="0"/>
-              <w:jc w:val="center"/>
-              <w:rPr>
-                <w:rFonts w:cstheme="minorHAnsi" w:hint="eastAsia"/>
+                <w:rFonts w:cstheme="minorHAnsi"/>
                 <w:kern w:val="0"/>
                 <w:szCs w:val="24"/>
               </w:rPr>
@@ -3774,10 +3774,35 @@
               <w:ind w:leftChars="0" w:left="0"/>
               <w:jc w:val="center"/>
               <w:rPr>
+                <w:rFonts w:cstheme="minorHAnsi"/>
+                <w:kern w:val="0"/>
+                <w:szCs w:val="24"/>
+              </w:rPr>
+            </w:pPr>
+            <w:r>
+              <w:rPr>
                 <w:rFonts w:cstheme="minorHAnsi" w:hint="eastAsia"/>
                 <w:kern w:val="0"/>
                 <w:szCs w:val="24"/>
               </w:rPr>
+              <w:t>B</w:t>
+            </w:r>
+          </w:p>
+        </w:tc>
+        <w:tc>
+          <w:tcPr>
+            <w:tcW w:w="913" w:type="dxa"/>
+          </w:tcPr>
+          <w:p>
+            <w:pPr>
+              <w:pStyle w:val="a3"/>
+              <w:ind w:leftChars="0" w:left="0"/>
+              <w:jc w:val="center"/>
+              <w:rPr>
+                <w:rFonts w:cstheme="minorHAnsi"/>
+                <w:kern w:val="0"/>
+                <w:szCs w:val="24"/>
+              </w:rPr>
             </w:pPr>
             <w:r>
               <w:rPr>
@@ -3785,7 +3810,7 @@
                 <w:kern w:val="0"/>
                 <w:szCs w:val="24"/>
               </w:rPr>
-              <w:t>B</w:t>
+              <w:t>C</w:t>
             </w:r>
           </w:p>
         </w:tc>
@@ -3799,42 +3824,17 @@
               <w:ind w:leftChars="0" w:left="0"/>
               <w:jc w:val="center"/>
               <w:rPr>
+                <w:rFonts w:cstheme="minorHAnsi"/>
+                <w:kern w:val="0"/>
+                <w:szCs w:val="24"/>
+              </w:rPr>
+            </w:pPr>
+            <w:r>
+              <w:rPr>
                 <w:rFonts w:cstheme="minorHAnsi" w:hint="eastAsia"/>
                 <w:kern w:val="0"/>
                 <w:szCs w:val="24"/>
               </w:rPr>
-            </w:pPr>
-            <w:r>
-              <w:rPr>
-                <w:rFonts w:cstheme="minorHAnsi" w:hint="eastAsia"/>
-                <w:kern w:val="0"/>
-                <w:szCs w:val="24"/>
-              </w:rPr>
-              <w:t>C</w:t>
-            </w:r>
-          </w:p>
-        </w:tc>
-        <w:tc>
-          <w:tcPr>
-            <w:tcW w:w="913" w:type="dxa"/>
-          </w:tcPr>
-          <w:p>
-            <w:pPr>
-              <w:pStyle w:val="a3"/>
-              <w:ind w:leftChars="0" w:left="0"/>
-              <w:jc w:val="center"/>
-              <w:rPr>
-                <w:rFonts w:cstheme="minorHAnsi" w:hint="eastAsia"/>
-                <w:kern w:val="0"/>
-                <w:szCs w:val="24"/>
-              </w:rPr>
-            </w:pPr>
-            <w:r>
-              <w:rPr>
-                <w:rFonts w:cstheme="minorHAnsi" w:hint="eastAsia"/>
-                <w:kern w:val="0"/>
-                <w:szCs w:val="24"/>
-              </w:rPr>
               <w:t>D</w:t>
             </w:r>
           </w:p>
@@ -3849,7 +3849,7 @@
               <w:ind w:leftChars="0" w:left="0"/>
               <w:jc w:val="center"/>
               <w:rPr>
-                <w:rFonts w:cstheme="minorHAnsi" w:hint="eastAsia"/>
+                <w:rFonts w:cstheme="minorHAnsi"/>
                 <w:kern w:val="0"/>
                 <w:szCs w:val="24"/>
               </w:rPr>
@@ -3904,7 +3904,7 @@
               <w:ind w:leftChars="0" w:left="0"/>
               <w:jc w:val="center"/>
               <w:rPr>
-                <w:rFonts w:cstheme="minorHAnsi" w:hint="eastAsia"/>
+                <w:rFonts w:cstheme="minorHAnsi"/>
                 <w:kern w:val="0"/>
                 <w:szCs w:val="24"/>
               </w:rPr>
@@ -3933,7 +3933,7 @@
               <w:ind w:leftChars="0" w:left="0"/>
               <w:jc w:val="center"/>
               <w:rPr>
-                <w:rFonts w:cstheme="minorHAnsi" w:hint="eastAsia"/>
+                <w:rFonts w:cstheme="minorHAnsi"/>
                 <w:kern w:val="0"/>
                 <w:szCs w:val="24"/>
               </w:rPr>
@@ -3962,7 +3962,7 @@
               <w:ind w:leftChars="0" w:left="0"/>
               <w:jc w:val="center"/>
               <w:rPr>
-                <w:rFonts w:cstheme="minorHAnsi" w:hint="eastAsia"/>
+                <w:rFonts w:cstheme="minorHAnsi"/>
                 <w:kern w:val="0"/>
                 <w:szCs w:val="24"/>
               </w:rPr>
@@ -3991,7 +3991,7 @@
               <w:ind w:leftChars="0" w:left="0"/>
               <w:jc w:val="center"/>
               <w:rPr>
-                <w:rFonts w:cstheme="minorHAnsi" w:hint="eastAsia"/>
+                <w:rFonts w:cstheme="minorHAnsi"/>
                 <w:kern w:val="0"/>
                 <w:szCs w:val="24"/>
               </w:rPr>
@@ -4020,7 +4020,7 @@
               <w:ind w:leftChars="0" w:left="0"/>
               <w:jc w:val="center"/>
               <w:rPr>
-                <w:rFonts w:cstheme="minorHAnsi" w:hint="eastAsia"/>
+                <w:rFonts w:cstheme="minorHAnsi"/>
                 <w:kern w:val="0"/>
                 <w:szCs w:val="24"/>
               </w:rPr>
@@ -4054,17 +4054,17 @@
               <w:ind w:leftChars="0" w:left="0"/>
               <w:jc w:val="center"/>
               <w:rPr>
+                <w:rFonts w:cstheme="minorHAnsi"/>
+                <w:kern w:val="0"/>
+                <w:szCs w:val="24"/>
+              </w:rPr>
+            </w:pPr>
+            <w:r>
+              <w:rPr>
                 <w:rFonts w:cstheme="minorHAnsi" w:hint="eastAsia"/>
                 <w:kern w:val="0"/>
                 <w:szCs w:val="24"/>
               </w:rPr>
-            </w:pPr>
-            <w:r>
-              <w:rPr>
-                <w:rFonts w:cstheme="minorHAnsi" w:hint="eastAsia"/>
-                <w:kern w:val="0"/>
-                <w:szCs w:val="24"/>
-              </w:rPr>
               <w:t>B</w:t>
             </w:r>
           </w:p>
@@ -4079,7 +4079,7 @@
               <w:ind w:leftChars="0" w:left="0"/>
               <w:jc w:val="center"/>
               <w:rPr>
-                <w:rFonts w:cstheme="minorHAnsi" w:hint="eastAsia"/>
+                <w:rFonts w:cstheme="minorHAnsi"/>
                 <w:kern w:val="0"/>
                 <w:szCs w:val="24"/>
               </w:rPr>
@@ -4108,7 +4108,7 @@
               <w:ind w:leftChars="0" w:left="0"/>
               <w:jc w:val="center"/>
               <w:rPr>
-                <w:rFonts w:cstheme="minorHAnsi" w:hint="eastAsia"/>
+                <w:rFonts w:cstheme="minorHAnsi"/>
                 <w:kern w:val="0"/>
                 <w:szCs w:val="24"/>
               </w:rPr>
@@ -4137,10 +4137,43 @@
               <w:ind w:leftChars="0" w:left="0"/>
               <w:jc w:val="center"/>
               <w:rPr>
+                <w:rFonts w:cstheme="minorHAnsi"/>
+                <w:kern w:val="0"/>
+                <w:szCs w:val="24"/>
+              </w:rPr>
+            </w:pPr>
+            <w:r>
+              <w:rPr>
                 <w:rFonts w:cstheme="minorHAnsi" w:hint="eastAsia"/>
                 <w:kern w:val="0"/>
                 <w:szCs w:val="24"/>
               </w:rPr>
+              <w:t>1</w:t>
+            </w:r>
+            <w:r>
+              <w:rPr>
+                <w:rFonts w:cstheme="minorHAnsi"/>
+                <w:kern w:val="0"/>
+                <w:szCs w:val="24"/>
+              </w:rPr>
+              <w:t>1</w:t>
+            </w:r>
+          </w:p>
+        </w:tc>
+        <w:tc>
+          <w:tcPr>
+            <w:tcW w:w="913" w:type="dxa"/>
+          </w:tcPr>
+          <w:p>
+            <w:pPr>
+              <w:pStyle w:val="a3"/>
+              <w:ind w:leftChars="0" w:left="0"/>
+              <w:jc w:val="center"/>
+              <w:rPr>
+                <w:rFonts w:cstheme="minorHAnsi"/>
+                <w:kern w:val="0"/>
+                <w:szCs w:val="24"/>
+              </w:rPr>
             </w:pPr>
             <w:r>
               <w:rPr>
@@ -4148,39 +4181,6 @@
                 <w:kern w:val="0"/>
                 <w:szCs w:val="24"/>
               </w:rPr>
-              <w:t>1</w:t>
-            </w:r>
-            <w:r>
-              <w:rPr>
-                <w:rFonts w:cstheme="minorHAnsi"/>
-                <w:kern w:val="0"/>
-                <w:szCs w:val="24"/>
-              </w:rPr>
-              <w:t>1</w:t>
-            </w:r>
-          </w:p>
-        </w:tc>
-        <w:tc>
-          <w:tcPr>
-            <w:tcW w:w="913" w:type="dxa"/>
-          </w:tcPr>
-          <w:p>
-            <w:pPr>
-              <w:pStyle w:val="a3"/>
-              <w:ind w:leftChars="0" w:left="0"/>
-              <w:jc w:val="center"/>
-              <w:rPr>
-                <w:rFonts w:cstheme="minorHAnsi" w:hint="eastAsia"/>
-                <w:kern w:val="0"/>
-                <w:szCs w:val="24"/>
-              </w:rPr>
-            </w:pPr>
-            <w:r>
-              <w:rPr>
-                <w:rFonts w:cstheme="minorHAnsi" w:hint="eastAsia"/>
-                <w:kern w:val="0"/>
-                <w:szCs w:val="24"/>
-              </w:rPr>
               <w:t>2</w:t>
             </w:r>
           </w:p>
@@ -4195,7 +4195,7 @@
               <w:ind w:leftChars="0" w:left="0"/>
               <w:jc w:val="center"/>
               <w:rPr>
-                <w:rFonts w:cstheme="minorHAnsi" w:hint="eastAsia"/>
+                <w:rFonts w:cstheme="minorHAnsi"/>
                 <w:kern w:val="0"/>
                 <w:szCs w:val="24"/>
               </w:rPr>
@@ -4225,10 +4225,35 @@
               <w:ind w:leftChars="0" w:left="0"/>
               <w:jc w:val="center"/>
               <w:rPr>
+                <w:rFonts w:cstheme="minorHAnsi"/>
+                <w:kern w:val="0"/>
+                <w:szCs w:val="24"/>
+              </w:rPr>
+            </w:pPr>
+            <w:r>
+              <w:rPr>
                 <w:rFonts w:cstheme="minorHAnsi" w:hint="eastAsia"/>
                 <w:kern w:val="0"/>
                 <w:szCs w:val="24"/>
               </w:rPr>
+              <w:t>C</w:t>
+            </w:r>
+          </w:p>
+        </w:tc>
+        <w:tc>
+          <w:tcPr>
+            <w:tcW w:w="913" w:type="dxa"/>
+          </w:tcPr>
+          <w:p>
+            <w:pPr>
+              <w:pStyle w:val="a3"/>
+              <w:ind w:leftChars="0" w:left="0"/>
+              <w:jc w:val="center"/>
+              <w:rPr>
+                <w:rFonts w:cstheme="minorHAnsi"/>
+                <w:kern w:val="0"/>
+                <w:szCs w:val="24"/>
+              </w:rPr>
             </w:pPr>
             <w:r>
               <w:rPr>
@@ -4236,7 +4261,7 @@
                 <w:kern w:val="0"/>
                 <w:szCs w:val="24"/>
               </w:rPr>
-              <w:t>C</w:t>
+              <w:t>0</w:t>
             </w:r>
           </w:p>
         </w:tc>
@@ -4250,32 +4275,7 @@
               <w:ind w:leftChars="0" w:left="0"/>
               <w:jc w:val="center"/>
               <w:rPr>
-                <w:rFonts w:cstheme="minorHAnsi" w:hint="eastAsia"/>
-                <w:kern w:val="0"/>
-                <w:szCs w:val="24"/>
-              </w:rPr>
-            </w:pPr>
-            <w:r>
-              <w:rPr>
-                <w:rFonts w:cstheme="minorHAnsi" w:hint="eastAsia"/>
-                <w:kern w:val="0"/>
-                <w:szCs w:val="24"/>
-              </w:rPr>
-              <w:t>0</w:t>
-            </w:r>
-          </w:p>
-        </w:tc>
-        <w:tc>
-          <w:tcPr>
-            <w:tcW w:w="913" w:type="dxa"/>
-          </w:tcPr>
-          <w:p>
-            <w:pPr>
-              <w:pStyle w:val="a3"/>
-              <w:ind w:leftChars="0" w:left="0"/>
-              <w:jc w:val="center"/>
-              <w:rPr>
-                <w:rFonts w:cstheme="minorHAnsi" w:hint="eastAsia"/>
+                <w:rFonts w:cstheme="minorHAnsi"/>
                 <w:kern w:val="0"/>
                 <w:szCs w:val="24"/>
               </w:rPr>
@@ -4304,7 +4304,7 @@
               <w:ind w:leftChars="0" w:left="0"/>
               <w:jc w:val="center"/>
               <w:rPr>
-                <w:rFonts w:cstheme="minorHAnsi" w:hint="eastAsia"/>
+                <w:rFonts w:cstheme="minorHAnsi"/>
                 <w:kern w:val="0"/>
                 <w:szCs w:val="24"/>
               </w:rPr>
@@ -4333,17 +4333,17 @@
               <w:ind w:leftChars="0" w:left="0"/>
               <w:jc w:val="center"/>
               <w:rPr>
+                <w:rFonts w:cstheme="minorHAnsi"/>
+                <w:kern w:val="0"/>
+                <w:szCs w:val="24"/>
+              </w:rPr>
+            </w:pPr>
+            <w:r>
+              <w:rPr>
                 <w:rFonts w:cstheme="minorHAnsi" w:hint="eastAsia"/>
                 <w:kern w:val="0"/>
                 <w:szCs w:val="24"/>
               </w:rPr>
-            </w:pPr>
-            <w:r>
-              <w:rPr>
-                <w:rFonts w:cstheme="minorHAnsi" w:hint="eastAsia"/>
-                <w:kern w:val="0"/>
-                <w:szCs w:val="24"/>
-              </w:rPr>
               <w:t>0</w:t>
             </w:r>
           </w:p>
@@ -4358,7 +4358,7 @@
               <w:ind w:leftChars="0" w:left="0"/>
               <w:jc w:val="center"/>
               <w:rPr>
-                <w:rFonts w:cstheme="minorHAnsi" w:hint="eastAsia"/>
+                <w:rFonts w:cstheme="minorHAnsi"/>
                 <w:kern w:val="0"/>
                 <w:szCs w:val="24"/>
               </w:rPr>
@@ -4388,10 +4388,35 @@
               <w:ind w:leftChars="0" w:left="0"/>
               <w:jc w:val="center"/>
               <w:rPr>
+                <w:rFonts w:cstheme="minorHAnsi"/>
+                <w:kern w:val="0"/>
+                <w:szCs w:val="24"/>
+              </w:rPr>
+            </w:pPr>
+            <w:r>
+              <w:rPr>
                 <w:rFonts w:cstheme="minorHAnsi" w:hint="eastAsia"/>
                 <w:kern w:val="0"/>
                 <w:szCs w:val="24"/>
               </w:rPr>
+              <w:t>D</w:t>
+            </w:r>
+          </w:p>
+        </w:tc>
+        <w:tc>
+          <w:tcPr>
+            <w:tcW w:w="913" w:type="dxa"/>
+          </w:tcPr>
+          <w:p>
+            <w:pPr>
+              <w:pStyle w:val="a3"/>
+              <w:ind w:leftChars="0" w:left="0"/>
+              <w:jc w:val="center"/>
+              <w:rPr>
+                <w:rFonts w:cstheme="minorHAnsi"/>
+                <w:kern w:val="0"/>
+                <w:szCs w:val="24"/>
+              </w:rPr>
             </w:pPr>
             <w:r>
               <w:rPr>
@@ -4399,7 +4424,15 @@
                 <w:kern w:val="0"/>
                 <w:szCs w:val="24"/>
               </w:rPr>
-              <w:t>D</w:t>
+              <w:t>1</w:t>
+            </w:r>
+            <w:r>
+              <w:rPr>
+                <w:rFonts w:cstheme="minorHAnsi"/>
+                <w:kern w:val="0"/>
+                <w:szCs w:val="24"/>
+              </w:rPr>
+              <w:t>5</w:t>
             </w:r>
           </w:p>
         </w:tc>
@@ -4413,40 +4446,7 @@
               <w:ind w:leftChars="0" w:left="0"/>
               <w:jc w:val="center"/>
               <w:rPr>
-                <w:rFonts w:cstheme="minorHAnsi" w:hint="eastAsia"/>
-                <w:kern w:val="0"/>
-                <w:szCs w:val="24"/>
-              </w:rPr>
-            </w:pPr>
-            <w:r>
-              <w:rPr>
-                <w:rFonts w:cstheme="minorHAnsi" w:hint="eastAsia"/>
-                <w:kern w:val="0"/>
-                <w:szCs w:val="24"/>
-              </w:rPr>
-              <w:t>1</w:t>
-            </w:r>
-            <w:r>
-              <w:rPr>
-                <w:rFonts w:cstheme="minorHAnsi"/>
-                <w:kern w:val="0"/>
-                <w:szCs w:val="24"/>
-              </w:rPr>
-              <w:t>5</w:t>
-            </w:r>
-          </w:p>
-        </w:tc>
-        <w:tc>
-          <w:tcPr>
-            <w:tcW w:w="913" w:type="dxa"/>
-          </w:tcPr>
-          <w:p>
-            <w:pPr>
-              <w:pStyle w:val="a3"/>
-              <w:ind w:leftChars="0" w:left="0"/>
-              <w:jc w:val="center"/>
-              <w:rPr>
-                <w:rFonts w:cstheme="minorHAnsi" w:hint="eastAsia"/>
+                <w:rFonts w:cstheme="minorHAnsi"/>
                 <w:kern w:val="0"/>
                 <w:szCs w:val="24"/>
               </w:rPr>
@@ -4475,17 +4475,17 @@
               <w:ind w:leftChars="0" w:left="0"/>
               <w:jc w:val="center"/>
               <w:rPr>
+                <w:rFonts w:cstheme="minorHAnsi"/>
+                <w:kern w:val="0"/>
+                <w:szCs w:val="24"/>
+              </w:rPr>
+            </w:pPr>
+            <w:r>
+              <w:rPr>
                 <w:rFonts w:cstheme="minorHAnsi" w:hint="eastAsia"/>
                 <w:kern w:val="0"/>
                 <w:szCs w:val="24"/>
               </w:rPr>
-            </w:pPr>
-            <w:r>
-              <w:rPr>
-                <w:rFonts w:cstheme="minorHAnsi" w:hint="eastAsia"/>
-                <w:kern w:val="0"/>
-                <w:szCs w:val="24"/>
-              </w:rPr>
               <w:t>1</w:t>
             </w:r>
             <w:r>
@@ -4508,7 +4508,7 @@
               <w:ind w:leftChars="0" w:left="0"/>
               <w:jc w:val="center"/>
               <w:rPr>
-                <w:rFonts w:cstheme="minorHAnsi" w:hint="eastAsia"/>
+                <w:rFonts w:cstheme="minorHAnsi"/>
                 <w:kern w:val="0"/>
                 <w:szCs w:val="24"/>
               </w:rPr>
@@ -4537,7 +4537,7 @@
               <w:ind w:leftChars="0" w:left="0"/>
               <w:jc w:val="center"/>
               <w:rPr>
-                <w:rFonts w:cstheme="minorHAnsi" w:hint="eastAsia"/>
+                <w:rFonts w:cstheme="minorHAnsi"/>
                 <w:kern w:val="0"/>
                 <w:szCs w:val="24"/>
               </w:rPr>
@@ -4567,10 +4567,35 @@
               <w:ind w:leftChars="0" w:left="0"/>
               <w:jc w:val="center"/>
               <w:rPr>
+                <w:rFonts w:cstheme="minorHAnsi"/>
+                <w:kern w:val="0"/>
+                <w:szCs w:val="24"/>
+              </w:rPr>
+            </w:pPr>
+            <w:r>
+              <w:rPr>
                 <w:rFonts w:cstheme="minorHAnsi" w:hint="eastAsia"/>
                 <w:kern w:val="0"/>
                 <w:szCs w:val="24"/>
               </w:rPr>
+              <w:t>E</w:t>
+            </w:r>
+          </w:p>
+        </w:tc>
+        <w:tc>
+          <w:tcPr>
+            <w:tcW w:w="913" w:type="dxa"/>
+          </w:tcPr>
+          <w:p>
+            <w:pPr>
+              <w:pStyle w:val="a3"/>
+              <w:ind w:leftChars="0" w:left="0"/>
+              <w:jc w:val="center"/>
+              <w:rPr>
+                <w:rFonts w:cstheme="minorHAnsi"/>
+                <w:kern w:val="0"/>
+                <w:szCs w:val="24"/>
+              </w:rPr>
             </w:pPr>
             <w:r>
               <w:rPr>
@@ -4578,7 +4603,15 @@
                 <w:kern w:val="0"/>
                 <w:szCs w:val="24"/>
               </w:rPr>
-              <w:t>E</w:t>
+              <w:t>1</w:t>
+            </w:r>
+            <w:r>
+              <w:rPr>
+                <w:rFonts w:cstheme="minorHAnsi"/>
+                <w:kern w:val="0"/>
+                <w:szCs w:val="24"/>
+              </w:rPr>
+              <w:t>1</w:t>
             </w:r>
           </w:p>
         </w:tc>
@@ -4592,40 +4625,7 @@
               <w:ind w:leftChars="0" w:left="0"/>
               <w:jc w:val="center"/>
               <w:rPr>
-                <w:rFonts w:cstheme="minorHAnsi" w:hint="eastAsia"/>
-                <w:kern w:val="0"/>
-                <w:szCs w:val="24"/>
-              </w:rPr>
-            </w:pPr>
-            <w:r>
-              <w:rPr>
-                <w:rFonts w:cstheme="minorHAnsi" w:hint="eastAsia"/>
-                <w:kern w:val="0"/>
-                <w:szCs w:val="24"/>
-              </w:rPr>
-              <w:t>1</w:t>
-            </w:r>
-            <w:r>
-              <w:rPr>
-                <w:rFonts w:cstheme="minorHAnsi"/>
-                <w:kern w:val="0"/>
-                <w:szCs w:val="24"/>
-              </w:rPr>
-              <w:t>1</w:t>
-            </w:r>
-          </w:p>
-        </w:tc>
-        <w:tc>
-          <w:tcPr>
-            <w:tcW w:w="913" w:type="dxa"/>
-          </w:tcPr>
-          <w:p>
-            <w:pPr>
-              <w:pStyle w:val="a3"/>
-              <w:ind w:leftChars="0" w:left="0"/>
-              <w:jc w:val="center"/>
-              <w:rPr>
-                <w:rFonts w:cstheme="minorHAnsi" w:hint="eastAsia"/>
+                <w:rFonts w:cstheme="minorHAnsi"/>
                 <w:kern w:val="0"/>
                 <w:szCs w:val="24"/>
               </w:rPr>
@@ -4654,10 +4654,35 @@
               <w:ind w:leftChars="0" w:left="0"/>
               <w:jc w:val="center"/>
               <w:rPr>
+                <w:rFonts w:cstheme="minorHAnsi"/>
+                <w:kern w:val="0"/>
+                <w:szCs w:val="24"/>
+              </w:rPr>
+            </w:pPr>
+            <w:r>
+              <w:rPr>
                 <w:rFonts w:cstheme="minorHAnsi" w:hint="eastAsia"/>
                 <w:kern w:val="0"/>
                 <w:szCs w:val="24"/>
               </w:rPr>
+              <w:t>0</w:t>
+            </w:r>
+          </w:p>
+        </w:tc>
+        <w:tc>
+          <w:tcPr>
+            <w:tcW w:w="913" w:type="dxa"/>
+          </w:tcPr>
+          <w:p>
+            <w:pPr>
+              <w:pStyle w:val="a3"/>
+              <w:ind w:leftChars="0" w:left="0"/>
+              <w:jc w:val="center"/>
+              <w:rPr>
+                <w:rFonts w:cstheme="minorHAnsi"/>
+                <w:kern w:val="0"/>
+                <w:szCs w:val="24"/>
+              </w:rPr>
             </w:pPr>
             <w:r>
               <w:rPr>
@@ -4665,31 +4690,6 @@
                 <w:kern w:val="0"/>
                 <w:szCs w:val="24"/>
               </w:rPr>
-              <w:t>0</w:t>
-            </w:r>
-          </w:p>
-        </w:tc>
-        <w:tc>
-          <w:tcPr>
-            <w:tcW w:w="913" w:type="dxa"/>
-          </w:tcPr>
-          <w:p>
-            <w:pPr>
-              <w:pStyle w:val="a3"/>
-              <w:ind w:leftChars="0" w:left="0"/>
-              <w:jc w:val="center"/>
-              <w:rPr>
-                <w:rFonts w:cstheme="minorHAnsi" w:hint="eastAsia"/>
-                <w:kern w:val="0"/>
-                <w:szCs w:val="24"/>
-              </w:rPr>
-            </w:pPr>
-            <w:r>
-              <w:rPr>
-                <w:rFonts w:cstheme="minorHAnsi" w:hint="eastAsia"/>
-                <w:kern w:val="0"/>
-                <w:szCs w:val="24"/>
-              </w:rPr>
               <w:t>1</w:t>
             </w:r>
             <w:r>
@@ -4712,7 +4712,7 @@
               <w:ind w:leftChars="0" w:left="0"/>
               <w:jc w:val="center"/>
               <w:rPr>
-                <w:rFonts w:cstheme="minorHAnsi" w:hint="eastAsia"/>
+                <w:rFonts w:cstheme="minorHAnsi"/>
                 <w:kern w:val="0"/>
                 <w:szCs w:val="24"/>
               </w:rPr>
@@ -4833,10 +4833,35 @@
               <w:ind w:leftChars="0" w:left="0"/>
               <w:jc w:val="center"/>
               <w:rPr>
+                <w:rFonts w:cstheme="minorHAnsi"/>
+                <w:kern w:val="0"/>
+                <w:szCs w:val="24"/>
+              </w:rPr>
+            </w:pPr>
+            <w:r>
+              <w:rPr>
                 <w:rFonts w:cstheme="minorHAnsi" w:hint="eastAsia"/>
                 <w:kern w:val="0"/>
                 <w:szCs w:val="24"/>
               </w:rPr>
+              <w:t>B</w:t>
+            </w:r>
+          </w:p>
+        </w:tc>
+        <w:tc>
+          <w:tcPr>
+            <w:tcW w:w="913" w:type="dxa"/>
+          </w:tcPr>
+          <w:p>
+            <w:pPr>
+              <w:pStyle w:val="a3"/>
+              <w:ind w:leftChars="0" w:left="0"/>
+              <w:jc w:val="center"/>
+              <w:rPr>
+                <w:rFonts w:cstheme="minorHAnsi"/>
+                <w:kern w:val="0"/>
+                <w:szCs w:val="24"/>
+              </w:rPr>
             </w:pPr>
             <w:r>
               <w:rPr>
@@ -4844,7 +4869,7 @@
                 <w:kern w:val="0"/>
                 <w:szCs w:val="24"/>
               </w:rPr>
-              <w:t>B</w:t>
+              <w:t>C</w:t>
             </w:r>
           </w:p>
         </w:tc>
@@ -4858,10 +4883,35 @@
               <w:ind w:leftChars="0" w:left="0"/>
               <w:jc w:val="center"/>
               <w:rPr>
+                <w:rFonts w:cstheme="minorHAnsi"/>
+                <w:kern w:val="0"/>
+                <w:szCs w:val="24"/>
+              </w:rPr>
+            </w:pPr>
+            <w:r>
+              <w:rPr>
                 <w:rFonts w:cstheme="minorHAnsi" w:hint="eastAsia"/>
                 <w:kern w:val="0"/>
                 <w:szCs w:val="24"/>
               </w:rPr>
+              <w:t>D</w:t>
+            </w:r>
+          </w:p>
+        </w:tc>
+        <w:tc>
+          <w:tcPr>
+            <w:tcW w:w="914" w:type="dxa"/>
+          </w:tcPr>
+          <w:p>
+            <w:pPr>
+              <w:pStyle w:val="a3"/>
+              <w:ind w:leftChars="0" w:left="0"/>
+              <w:jc w:val="center"/>
+              <w:rPr>
+                <w:rFonts w:cstheme="minorHAnsi"/>
+                <w:kern w:val="0"/>
+                <w:szCs w:val="24"/>
+              </w:rPr>
             </w:pPr>
             <w:r>
               <w:rPr>
@@ -4869,56 +4919,6 @@
                 <w:kern w:val="0"/>
                 <w:szCs w:val="24"/>
               </w:rPr>
-              <w:t>C</w:t>
-            </w:r>
-          </w:p>
-        </w:tc>
-        <w:tc>
-          <w:tcPr>
-            <w:tcW w:w="913" w:type="dxa"/>
-          </w:tcPr>
-          <w:p>
-            <w:pPr>
-              <w:pStyle w:val="a3"/>
-              <w:ind w:leftChars="0" w:left="0"/>
-              <w:jc w:val="center"/>
-              <w:rPr>
-                <w:rFonts w:cstheme="minorHAnsi"/>
-                <w:kern w:val="0"/>
-                <w:szCs w:val="24"/>
-              </w:rPr>
-            </w:pPr>
-            <w:r>
-              <w:rPr>
-                <w:rFonts w:cstheme="minorHAnsi" w:hint="eastAsia"/>
-                <w:kern w:val="0"/>
-                <w:szCs w:val="24"/>
-              </w:rPr>
-              <w:t>D</w:t>
-            </w:r>
-          </w:p>
-        </w:tc>
-        <w:tc>
-          <w:tcPr>
-            <w:tcW w:w="914" w:type="dxa"/>
-          </w:tcPr>
-          <w:p>
-            <w:pPr>
-              <w:pStyle w:val="a3"/>
-              <w:ind w:leftChars="0" w:left="0"/>
-              <w:jc w:val="center"/>
-              <w:rPr>
-                <w:rFonts w:cstheme="minorHAnsi"/>
-                <w:kern w:val="0"/>
-                <w:szCs w:val="24"/>
-              </w:rPr>
-            </w:pPr>
-            <w:r>
-              <w:rPr>
-                <w:rFonts w:cstheme="minorHAnsi" w:hint="eastAsia"/>
-                <w:kern w:val="0"/>
-                <w:szCs w:val="24"/>
-              </w:rPr>
               <w:t>E</w:t>
             </w:r>
           </w:p>
@@ -4933,7 +4933,7 @@
               <w:ind w:leftChars="0" w:left="0"/>
               <w:jc w:val="center"/>
               <w:rPr>
-                <w:rFonts w:cstheme="minorHAnsi" w:hint="eastAsia"/>
+                <w:rFonts w:cstheme="minorHAnsi"/>
                 <w:kern w:val="0"/>
                 <w:szCs w:val="24"/>
               </w:rPr>
@@ -4980,7 +4980,7 @@
               <w:ind w:leftChars="0" w:left="0"/>
               <w:jc w:val="center"/>
               <w:rPr>
-                <w:rFonts w:cstheme="minorHAnsi" w:hint="eastAsia"/>
+                <w:rFonts w:cstheme="minorHAnsi"/>
                 <w:kern w:val="0"/>
                 <w:szCs w:val="24"/>
               </w:rPr>
@@ -5009,7 +5009,7 @@
               <w:ind w:leftChars="0" w:left="0"/>
               <w:jc w:val="center"/>
               <w:rPr>
-                <w:rFonts w:cstheme="minorHAnsi" w:hint="eastAsia"/>
+                <w:rFonts w:cstheme="minorHAnsi"/>
                 <w:kern w:val="0"/>
                 <w:szCs w:val="24"/>
               </w:rPr>
@@ -5038,7 +5038,7 @@
               <w:ind w:leftChars="0" w:left="0"/>
               <w:jc w:val="center"/>
               <w:rPr>
-                <w:rFonts w:cstheme="minorHAnsi" w:hint="eastAsia"/>
+                <w:rFonts w:cstheme="minorHAnsi"/>
                 <w:kern w:val="0"/>
                 <w:szCs w:val="24"/>
               </w:rPr>
@@ -5067,7 +5067,7 @@
               <w:ind w:leftChars="0" w:left="0"/>
               <w:jc w:val="center"/>
               <w:rPr>
-                <w:rFonts w:cstheme="minorHAnsi" w:hint="eastAsia"/>
+                <w:rFonts w:cstheme="minorHAnsi"/>
                 <w:kern w:val="0"/>
                 <w:szCs w:val="24"/>
               </w:rPr>
@@ -5096,7 +5096,7 @@
               <w:ind w:leftChars="0" w:left="0"/>
               <w:jc w:val="center"/>
               <w:rPr>
-                <w:rFonts w:cstheme="minorHAnsi" w:hint="eastAsia"/>
+                <w:rFonts w:cstheme="minorHAnsi"/>
                 <w:kern w:val="0"/>
                 <w:szCs w:val="24"/>
               </w:rPr>
@@ -5125,7 +5125,7 @@
               <w:ind w:leftChars="0" w:left="0"/>
               <w:jc w:val="center"/>
               <w:rPr>
-                <w:rFonts w:cstheme="minorHAnsi" w:hint="eastAsia"/>
+                <w:rFonts w:cstheme="minorHAnsi"/>
                 <w:kern w:val="0"/>
                 <w:szCs w:val="24"/>
               </w:rPr>
@@ -5147,17 +5147,17 @@
               <w:ind w:leftChars="0" w:left="0"/>
               <w:jc w:val="center"/>
               <w:rPr>
+                <w:rFonts w:cstheme="minorHAnsi"/>
+                <w:kern w:val="0"/>
+                <w:szCs w:val="24"/>
+              </w:rPr>
+            </w:pPr>
+            <w:r>
+              <w:rPr>
                 <w:rFonts w:cstheme="minorHAnsi" w:hint="eastAsia"/>
                 <w:kern w:val="0"/>
                 <w:szCs w:val="24"/>
               </w:rPr>
-            </w:pPr>
-            <w:r>
-              <w:rPr>
-                <w:rFonts w:cstheme="minorHAnsi" w:hint="eastAsia"/>
-                <w:kern w:val="0"/>
-                <w:szCs w:val="24"/>
-              </w:rPr>
               <w:t>B</w:t>
             </w:r>
           </w:p>
@@ -5172,7 +5172,7 @@
               <w:ind w:leftChars="0" w:left="0"/>
               <w:jc w:val="center"/>
               <w:rPr>
-                <w:rFonts w:cstheme="minorHAnsi" w:hint="eastAsia"/>
+                <w:rFonts w:cstheme="minorHAnsi"/>
                 <w:kern w:val="0"/>
                 <w:szCs w:val="24"/>
               </w:rPr>
@@ -5201,7 +5201,7 @@
               <w:ind w:leftChars="0" w:left="0"/>
               <w:jc w:val="center"/>
               <w:rPr>
-                <w:rFonts w:cstheme="minorHAnsi" w:hint="eastAsia"/>
+                <w:rFonts w:cstheme="minorHAnsi"/>
                 <w:kern w:val="0"/>
                 <w:szCs w:val="24"/>
               </w:rPr>
@@ -5230,10 +5230,43 @@
               <w:ind w:leftChars="0" w:left="0"/>
               <w:jc w:val="center"/>
               <w:rPr>
+                <w:rFonts w:cstheme="minorHAnsi"/>
+                <w:kern w:val="0"/>
+                <w:szCs w:val="24"/>
+              </w:rPr>
+            </w:pPr>
+            <w:r>
+              <w:rPr>
                 <w:rFonts w:cstheme="minorHAnsi" w:hint="eastAsia"/>
                 <w:kern w:val="0"/>
                 <w:szCs w:val="24"/>
               </w:rPr>
+              <w:t>1</w:t>
+            </w:r>
+            <w:r>
+              <w:rPr>
+                <w:rFonts w:cstheme="minorHAnsi"/>
+                <w:kern w:val="0"/>
+                <w:szCs w:val="24"/>
+              </w:rPr>
+              <w:t>1</w:t>
+            </w:r>
+          </w:p>
+        </w:tc>
+        <w:tc>
+          <w:tcPr>
+            <w:tcW w:w="913" w:type="dxa"/>
+          </w:tcPr>
+          <w:p>
+            <w:pPr>
+              <w:pStyle w:val="a3"/>
+              <w:ind w:leftChars="0" w:left="0"/>
+              <w:jc w:val="center"/>
+              <w:rPr>
+                <w:rFonts w:cstheme="minorHAnsi"/>
+                <w:kern w:val="0"/>
+                <w:szCs w:val="24"/>
+              </w:rPr>
             </w:pPr>
             <w:r>
               <w:rPr>
@@ -5241,64 +5274,31 @@
                 <w:kern w:val="0"/>
                 <w:szCs w:val="24"/>
               </w:rPr>
-              <w:t>1</w:t>
-            </w:r>
-            <w:r>
-              <w:rPr>
-                <w:rFonts w:cstheme="minorHAnsi"/>
-                <w:kern w:val="0"/>
-                <w:szCs w:val="24"/>
-              </w:rPr>
-              <w:t>1</w:t>
-            </w:r>
-          </w:p>
-        </w:tc>
-        <w:tc>
-          <w:tcPr>
-            <w:tcW w:w="913" w:type="dxa"/>
-          </w:tcPr>
-          <w:p>
-            <w:pPr>
-              <w:pStyle w:val="a3"/>
-              <w:ind w:leftChars="0" w:left="0"/>
-              <w:jc w:val="center"/>
+              <w:t>2</w:t>
+            </w:r>
+          </w:p>
+        </w:tc>
+        <w:tc>
+          <w:tcPr>
+            <w:tcW w:w="914" w:type="dxa"/>
+          </w:tcPr>
+          <w:p>
+            <w:pPr>
+              <w:pStyle w:val="a3"/>
+              <w:ind w:leftChars="0" w:left="0"/>
+              <w:jc w:val="center"/>
+              <w:rPr>
+                <w:rFonts w:cstheme="minorHAnsi"/>
+                <w:kern w:val="0"/>
+                <w:szCs w:val="24"/>
+              </w:rPr>
+            </w:pPr>
+            <w:r>
               <w:rPr>
                 <w:rFonts w:cstheme="minorHAnsi" w:hint="eastAsia"/>
                 <w:kern w:val="0"/>
                 <w:szCs w:val="24"/>
               </w:rPr>
-            </w:pPr>
-            <w:r>
-              <w:rPr>
-                <w:rFonts w:cstheme="minorHAnsi" w:hint="eastAsia"/>
-                <w:kern w:val="0"/>
-                <w:szCs w:val="24"/>
-              </w:rPr>
-              <w:t>2</w:t>
-            </w:r>
-          </w:p>
-        </w:tc>
-        <w:tc>
-          <w:tcPr>
-            <w:tcW w:w="914" w:type="dxa"/>
-          </w:tcPr>
-          <w:p>
-            <w:pPr>
-              <w:pStyle w:val="a3"/>
-              <w:ind w:leftChars="0" w:left="0"/>
-              <w:jc w:val="center"/>
-              <w:rPr>
-                <w:rFonts w:cstheme="minorHAnsi" w:hint="eastAsia"/>
-                <w:kern w:val="0"/>
-                <w:szCs w:val="24"/>
-              </w:rPr>
-            </w:pPr>
-            <w:r>
-              <w:rPr>
-                <w:rFonts w:cstheme="minorHAnsi" w:hint="eastAsia"/>
-                <w:kern w:val="0"/>
-                <w:szCs w:val="24"/>
-              </w:rPr>
               <w:t>0</w:t>
             </w:r>
           </w:p>
@@ -5313,7 +5313,7 @@
               <w:ind w:leftChars="0" w:left="0"/>
               <w:jc w:val="center"/>
               <w:rPr>
-                <w:rFonts w:cstheme="minorHAnsi" w:hint="eastAsia"/>
+                <w:rFonts w:cstheme="minorHAnsi"/>
                 <w:kern w:val="0"/>
                 <w:szCs w:val="24"/>
               </w:rPr>
@@ -5335,10 +5335,35 @@
               <w:ind w:leftChars="0" w:left="0"/>
               <w:jc w:val="center"/>
               <w:rPr>
+                <w:rFonts w:cstheme="minorHAnsi"/>
+                <w:kern w:val="0"/>
+                <w:szCs w:val="24"/>
+              </w:rPr>
+            </w:pPr>
+            <w:r>
+              <w:rPr>
                 <w:rFonts w:cstheme="minorHAnsi" w:hint="eastAsia"/>
                 <w:kern w:val="0"/>
                 <w:szCs w:val="24"/>
               </w:rPr>
+              <w:t>C</w:t>
+            </w:r>
+          </w:p>
+        </w:tc>
+        <w:tc>
+          <w:tcPr>
+            <w:tcW w:w="913" w:type="dxa"/>
+          </w:tcPr>
+          <w:p>
+            <w:pPr>
+              <w:pStyle w:val="a3"/>
+              <w:ind w:leftChars="0" w:left="0"/>
+              <w:jc w:val="center"/>
+              <w:rPr>
+                <w:rFonts w:cstheme="minorHAnsi"/>
+                <w:kern w:val="0"/>
+                <w:szCs w:val="24"/>
+              </w:rPr>
             </w:pPr>
             <w:r>
               <w:rPr>
@@ -5346,7 +5371,7 @@
                 <w:kern w:val="0"/>
                 <w:szCs w:val="24"/>
               </w:rPr>
-              <w:t>C</w:t>
+              <w:t>0</w:t>
             </w:r>
           </w:p>
         </w:tc>
@@ -5360,32 +5385,7 @@
               <w:ind w:leftChars="0" w:left="0"/>
               <w:jc w:val="center"/>
               <w:rPr>
-                <w:rFonts w:cstheme="minorHAnsi" w:hint="eastAsia"/>
-                <w:kern w:val="0"/>
-                <w:szCs w:val="24"/>
-              </w:rPr>
-            </w:pPr>
-            <w:r>
-              <w:rPr>
-                <w:rFonts w:cstheme="minorHAnsi" w:hint="eastAsia"/>
-                <w:kern w:val="0"/>
-                <w:szCs w:val="24"/>
-              </w:rPr>
-              <w:t>0</w:t>
-            </w:r>
-          </w:p>
-        </w:tc>
-        <w:tc>
-          <w:tcPr>
-            <w:tcW w:w="913" w:type="dxa"/>
-          </w:tcPr>
-          <w:p>
-            <w:pPr>
-              <w:pStyle w:val="a3"/>
-              <w:ind w:leftChars="0" w:left="0"/>
-              <w:jc w:val="center"/>
-              <w:rPr>
-                <w:rFonts w:cstheme="minorHAnsi" w:hint="eastAsia"/>
+                <w:rFonts w:cstheme="minorHAnsi"/>
                 <w:kern w:val="0"/>
                 <w:szCs w:val="24"/>
               </w:rPr>
@@ -5414,7 +5414,7 @@
               <w:ind w:leftChars="0" w:left="0"/>
               <w:jc w:val="center"/>
               <w:rPr>
-                <w:rFonts w:cstheme="minorHAnsi" w:hint="eastAsia"/>
+                <w:rFonts w:cstheme="minorHAnsi"/>
                 <w:kern w:val="0"/>
                 <w:szCs w:val="24"/>
               </w:rPr>
@@ -5443,10 +5443,35 @@
               <w:ind w:leftChars="0" w:left="0"/>
               <w:jc w:val="center"/>
               <w:rPr>
+                <w:rFonts w:cstheme="minorHAnsi"/>
+                <w:kern w:val="0"/>
+                <w:szCs w:val="24"/>
+              </w:rPr>
+            </w:pPr>
+            <w:r>
+              <w:rPr>
                 <w:rFonts w:cstheme="minorHAnsi" w:hint="eastAsia"/>
                 <w:kern w:val="0"/>
                 <w:szCs w:val="24"/>
               </w:rPr>
+              <w:t>0</w:t>
+            </w:r>
+          </w:p>
+        </w:tc>
+        <w:tc>
+          <w:tcPr>
+            <w:tcW w:w="914" w:type="dxa"/>
+          </w:tcPr>
+          <w:p>
+            <w:pPr>
+              <w:pStyle w:val="a3"/>
+              <w:ind w:leftChars="0" w:left="0"/>
+              <w:jc w:val="center"/>
+              <w:rPr>
+                <w:rFonts w:cstheme="minorHAnsi"/>
+                <w:kern w:val="0"/>
+                <w:szCs w:val="24"/>
+              </w:rPr>
             </w:pPr>
             <w:r>
               <w:rPr>
@@ -5454,31 +5479,6 @@
                 <w:kern w:val="0"/>
                 <w:szCs w:val="24"/>
               </w:rPr>
-              <w:t>0</w:t>
-            </w:r>
-          </w:p>
-        </w:tc>
-        <w:tc>
-          <w:tcPr>
-            <w:tcW w:w="914" w:type="dxa"/>
-          </w:tcPr>
-          <w:p>
-            <w:pPr>
-              <w:pStyle w:val="a3"/>
-              <w:ind w:leftChars="0" w:left="0"/>
-              <w:jc w:val="center"/>
-              <w:rPr>
-                <w:rFonts w:cstheme="minorHAnsi" w:hint="eastAsia"/>
-                <w:kern w:val="0"/>
-                <w:szCs w:val="24"/>
-              </w:rPr>
-            </w:pPr>
-            <w:r>
-              <w:rPr>
-                <w:rFonts w:cstheme="minorHAnsi" w:hint="eastAsia"/>
-                <w:kern w:val="0"/>
-                <w:szCs w:val="24"/>
-              </w:rPr>
               <w:t>2</w:t>
             </w:r>
           </w:p>
@@ -5493,7 +5493,7 @@
               <w:ind w:leftChars="0" w:left="0"/>
               <w:jc w:val="center"/>
               <w:rPr>
-                <w:rFonts w:cstheme="minorHAnsi" w:hint="eastAsia"/>
+                <w:rFonts w:cstheme="minorHAnsi"/>
                 <w:kern w:val="0"/>
                 <w:szCs w:val="24"/>
               </w:rPr>
@@ -5515,10 +5515,35 @@
               <w:ind w:leftChars="0" w:left="0"/>
               <w:jc w:val="center"/>
               <w:rPr>
+                <w:rFonts w:cstheme="minorHAnsi"/>
+                <w:kern w:val="0"/>
+                <w:szCs w:val="24"/>
+              </w:rPr>
+            </w:pPr>
+            <w:r>
+              <w:rPr>
                 <w:rFonts w:cstheme="minorHAnsi" w:hint="eastAsia"/>
                 <w:kern w:val="0"/>
                 <w:szCs w:val="24"/>
               </w:rPr>
+              <w:t>D</w:t>
+            </w:r>
+          </w:p>
+        </w:tc>
+        <w:tc>
+          <w:tcPr>
+            <w:tcW w:w="913" w:type="dxa"/>
+          </w:tcPr>
+          <w:p>
+            <w:pPr>
+              <w:pStyle w:val="a3"/>
+              <w:ind w:leftChars="0" w:left="0"/>
+              <w:jc w:val="center"/>
+              <w:rPr>
+                <w:rFonts w:cstheme="minorHAnsi"/>
+                <w:kern w:val="0"/>
+                <w:szCs w:val="24"/>
+              </w:rPr>
             </w:pPr>
             <w:r>
               <w:rPr>
@@ -5526,7 +5551,15 @@
                 <w:kern w:val="0"/>
                 <w:szCs w:val="24"/>
               </w:rPr>
-              <w:t>D</w:t>
+              <w:t>1</w:t>
+            </w:r>
+            <w:r>
+              <w:rPr>
+                <w:rFonts w:cstheme="minorHAnsi"/>
+                <w:kern w:val="0"/>
+                <w:szCs w:val="24"/>
+              </w:rPr>
+              <w:t>5</w:t>
             </w:r>
           </w:p>
         </w:tc>
@@ -5540,40 +5573,7 @@
               <w:ind w:leftChars="0" w:left="0"/>
               <w:jc w:val="center"/>
               <w:rPr>
-                <w:rFonts w:cstheme="minorHAnsi" w:hint="eastAsia"/>
-                <w:kern w:val="0"/>
-                <w:szCs w:val="24"/>
-              </w:rPr>
-            </w:pPr>
-            <w:r>
-              <w:rPr>
-                <w:rFonts w:cstheme="minorHAnsi" w:hint="eastAsia"/>
-                <w:kern w:val="0"/>
-                <w:szCs w:val="24"/>
-              </w:rPr>
-              <w:t>1</w:t>
-            </w:r>
-            <w:r>
-              <w:rPr>
-                <w:rFonts w:cstheme="minorHAnsi"/>
-                <w:kern w:val="0"/>
-                <w:szCs w:val="24"/>
-              </w:rPr>
-              <w:t>5</w:t>
-            </w:r>
-          </w:p>
-        </w:tc>
-        <w:tc>
-          <w:tcPr>
-            <w:tcW w:w="913" w:type="dxa"/>
-          </w:tcPr>
-          <w:p>
-            <w:pPr>
-              <w:pStyle w:val="a3"/>
-              <w:ind w:leftChars="0" w:left="0"/>
-              <w:jc w:val="center"/>
-              <w:rPr>
-                <w:rFonts w:cstheme="minorHAnsi" w:hint="eastAsia"/>
+                <w:rFonts w:cstheme="minorHAnsi"/>
                 <w:kern w:val="0"/>
                 <w:szCs w:val="24"/>
               </w:rPr>
@@ -5602,17 +5602,17 @@
               <w:ind w:leftChars="0" w:left="0"/>
               <w:jc w:val="center"/>
               <w:rPr>
+                <w:rFonts w:cstheme="minorHAnsi"/>
+                <w:kern w:val="0"/>
+                <w:szCs w:val="24"/>
+              </w:rPr>
+            </w:pPr>
+            <w:r>
+              <w:rPr>
                 <w:rFonts w:cstheme="minorHAnsi" w:hint="eastAsia"/>
                 <w:kern w:val="0"/>
                 <w:szCs w:val="24"/>
               </w:rPr>
-            </w:pPr>
-            <w:r>
-              <w:rPr>
-                <w:rFonts w:cstheme="minorHAnsi" w:hint="eastAsia"/>
-                <w:kern w:val="0"/>
-                <w:szCs w:val="24"/>
-              </w:rPr>
               <w:t>1</w:t>
             </w:r>
             <w:r>
@@ -5635,7 +5635,7 @@
               <w:ind w:leftChars="0" w:left="0"/>
               <w:jc w:val="center"/>
               <w:rPr>
-                <w:rFonts w:cstheme="minorHAnsi" w:hint="eastAsia"/>
+                <w:rFonts w:cstheme="minorHAnsi"/>
                 <w:kern w:val="0"/>
                 <w:szCs w:val="24"/>
               </w:rPr>
@@ -5664,17 +5664,17 @@
               <w:ind w:leftChars="0" w:left="0"/>
               <w:jc w:val="center"/>
               <w:rPr>
+                <w:rFonts w:cstheme="minorHAnsi"/>
+                <w:kern w:val="0"/>
+                <w:szCs w:val="24"/>
+              </w:rPr>
+            </w:pPr>
+            <w:r>
+              <w:rPr>
                 <w:rFonts w:cstheme="minorHAnsi" w:hint="eastAsia"/>
                 <w:kern w:val="0"/>
                 <w:szCs w:val="24"/>
               </w:rPr>
-            </w:pPr>
-            <w:r>
-              <w:rPr>
-                <w:rFonts w:cstheme="minorHAnsi" w:hint="eastAsia"/>
-                <w:kern w:val="0"/>
-                <w:szCs w:val="24"/>
-              </w:rPr>
               <w:t>0</w:t>
             </w:r>
           </w:p>
@@ -5689,7 +5689,7 @@
               <w:ind w:leftChars="0" w:left="0"/>
               <w:jc w:val="center"/>
               <w:rPr>
-                <w:rFonts w:cstheme="minorHAnsi" w:hint="eastAsia"/>
+                <w:rFonts w:cstheme="minorHAnsi"/>
                 <w:kern w:val="0"/>
                 <w:szCs w:val="24"/>
               </w:rPr>
@@ -5711,10 +5711,35 @@
               <w:ind w:leftChars="0" w:left="0"/>
               <w:jc w:val="center"/>
               <w:rPr>
+                <w:rFonts w:cstheme="minorHAnsi"/>
+                <w:kern w:val="0"/>
+                <w:szCs w:val="24"/>
+              </w:rPr>
+            </w:pPr>
+            <w:r>
+              <w:rPr>
                 <w:rFonts w:cstheme="minorHAnsi" w:hint="eastAsia"/>
                 <w:kern w:val="0"/>
                 <w:szCs w:val="24"/>
               </w:rPr>
+              <w:t>E</w:t>
+            </w:r>
+          </w:p>
+        </w:tc>
+        <w:tc>
+          <w:tcPr>
+            <w:tcW w:w="913" w:type="dxa"/>
+          </w:tcPr>
+          <w:p>
+            <w:pPr>
+              <w:pStyle w:val="a3"/>
+              <w:ind w:leftChars="0" w:left="0"/>
+              <w:jc w:val="center"/>
+              <w:rPr>
+                <w:rFonts w:cstheme="minorHAnsi"/>
+                <w:kern w:val="0"/>
+                <w:szCs w:val="24"/>
+              </w:rPr>
             </w:pPr>
             <w:r>
               <w:rPr>
@@ -5722,7 +5747,15 @@
                 <w:kern w:val="0"/>
                 <w:szCs w:val="24"/>
               </w:rPr>
-              <w:t>E</w:t>
+              <w:t>1</w:t>
+            </w:r>
+            <w:r>
+              <w:rPr>
+                <w:rFonts w:cstheme="minorHAnsi"/>
+                <w:kern w:val="0"/>
+                <w:szCs w:val="24"/>
+              </w:rPr>
+              <w:t>1</w:t>
             </w:r>
           </w:p>
         </w:tc>
@@ -5736,40 +5769,7 @@
               <w:ind w:leftChars="0" w:left="0"/>
               <w:jc w:val="center"/>
               <w:rPr>
-                <w:rFonts w:cstheme="minorHAnsi" w:hint="eastAsia"/>
-                <w:kern w:val="0"/>
-                <w:szCs w:val="24"/>
-              </w:rPr>
-            </w:pPr>
-            <w:r>
-              <w:rPr>
-                <w:rFonts w:cstheme="minorHAnsi" w:hint="eastAsia"/>
-                <w:kern w:val="0"/>
-                <w:szCs w:val="24"/>
-              </w:rPr>
-              <w:t>1</w:t>
-            </w:r>
-            <w:r>
-              <w:rPr>
-                <w:rFonts w:cstheme="minorHAnsi"/>
-                <w:kern w:val="0"/>
-                <w:szCs w:val="24"/>
-              </w:rPr>
-              <w:t>1</w:t>
-            </w:r>
-          </w:p>
-        </w:tc>
-        <w:tc>
-          <w:tcPr>
-            <w:tcW w:w="913" w:type="dxa"/>
-          </w:tcPr>
-          <w:p>
-            <w:pPr>
-              <w:pStyle w:val="a3"/>
-              <w:ind w:leftChars="0" w:left="0"/>
-              <w:jc w:val="center"/>
-              <w:rPr>
-                <w:rFonts w:cstheme="minorHAnsi" w:hint="eastAsia"/>
+                <w:rFonts w:cstheme="minorHAnsi"/>
                 <w:kern w:val="0"/>
                 <w:szCs w:val="24"/>
               </w:rPr>
@@ -5798,10 +5798,35 @@
               <w:ind w:leftChars="0" w:left="0"/>
               <w:jc w:val="center"/>
               <w:rPr>
+                <w:rFonts w:cstheme="minorHAnsi"/>
+                <w:kern w:val="0"/>
+                <w:szCs w:val="24"/>
+              </w:rPr>
+            </w:pPr>
+            <w:r>
+              <w:rPr>
                 <w:rFonts w:cstheme="minorHAnsi" w:hint="eastAsia"/>
                 <w:kern w:val="0"/>
                 <w:szCs w:val="24"/>
               </w:rPr>
+              <w:t>0</w:t>
+            </w:r>
+          </w:p>
+        </w:tc>
+        <w:tc>
+          <w:tcPr>
+            <w:tcW w:w="913" w:type="dxa"/>
+          </w:tcPr>
+          <w:p>
+            <w:pPr>
+              <w:pStyle w:val="a3"/>
+              <w:ind w:leftChars="0" w:left="0"/>
+              <w:jc w:val="center"/>
+              <w:rPr>
+                <w:rFonts w:cstheme="minorHAnsi"/>
+                <w:kern w:val="0"/>
+                <w:szCs w:val="24"/>
+              </w:rPr>
             </w:pPr>
             <w:r>
               <w:rPr>
@@ -5809,31 +5834,6 @@
                 <w:kern w:val="0"/>
                 <w:szCs w:val="24"/>
               </w:rPr>
-              <w:t>0</w:t>
-            </w:r>
-          </w:p>
-        </w:tc>
-        <w:tc>
-          <w:tcPr>
-            <w:tcW w:w="913" w:type="dxa"/>
-          </w:tcPr>
-          <w:p>
-            <w:pPr>
-              <w:pStyle w:val="a3"/>
-              <w:ind w:leftChars="0" w:left="0"/>
-              <w:jc w:val="center"/>
-              <w:rPr>
-                <w:rFonts w:cstheme="minorHAnsi" w:hint="eastAsia"/>
-                <w:kern w:val="0"/>
-                <w:szCs w:val="24"/>
-              </w:rPr>
-            </w:pPr>
-            <w:r>
-              <w:rPr>
-                <w:rFonts w:cstheme="minorHAnsi" w:hint="eastAsia"/>
-                <w:kern w:val="0"/>
-                <w:szCs w:val="24"/>
-              </w:rPr>
               <w:t>1</w:t>
             </w:r>
             <w:r>
@@ -5856,7 +5856,7 @@
               <w:ind w:leftChars="0" w:left="0"/>
               <w:jc w:val="center"/>
               <w:rPr>
-                <w:rFonts w:cstheme="minorHAnsi" w:hint="eastAsia"/>
+                <w:rFonts w:cstheme="minorHAnsi"/>
                 <w:kern w:val="0"/>
                 <w:szCs w:val="24"/>
               </w:rPr>
@@ -5907,7 +5907,7 @@
               <w:ind w:leftChars="0" w:left="0"/>
               <w:jc w:val="center"/>
               <w:rPr>
-                <w:rFonts w:cstheme="minorHAnsi" w:hint="eastAsia"/>
+                <w:rFonts w:cstheme="minorHAnsi"/>
                 <w:kern w:val="0"/>
                 <w:szCs w:val="24"/>
               </w:rPr>
@@ -5924,7 +5924,7 @@
               <w:ind w:leftChars="0" w:left="0"/>
               <w:jc w:val="center"/>
               <w:rPr>
-                <w:rFonts w:cstheme="minorHAnsi" w:hint="eastAsia"/>
+                <w:rFonts w:cstheme="minorHAnsi"/>
                 <w:kern w:val="0"/>
                 <w:szCs w:val="24"/>
               </w:rPr>
@@ -5941,7 +5941,7 @@
               <w:ind w:leftChars="0" w:left="0"/>
               <w:jc w:val="center"/>
               <w:rPr>
-                <w:rFonts w:cstheme="minorHAnsi" w:hint="eastAsia"/>
+                <w:rFonts w:cstheme="minorHAnsi"/>
                 <w:kern w:val="0"/>
                 <w:szCs w:val="24"/>
               </w:rPr>
@@ -5958,7 +5958,7 @@
               <w:ind w:leftChars="0" w:left="0"/>
               <w:jc w:val="center"/>
               <w:rPr>
-                <w:rFonts w:cstheme="minorHAnsi" w:hint="eastAsia"/>
+                <w:rFonts w:cstheme="minorHAnsi"/>
                 <w:kern w:val="0"/>
                 <w:szCs w:val="24"/>
               </w:rPr>
@@ -5975,7 +5975,7 @@
               <w:ind w:leftChars="0" w:left="0"/>
               <w:jc w:val="center"/>
               <w:rPr>
-                <w:rFonts w:cstheme="minorHAnsi" w:hint="eastAsia"/>
+                <w:rFonts w:cstheme="minorHAnsi"/>
                 <w:kern w:val="0"/>
                 <w:szCs w:val="24"/>
               </w:rPr>
@@ -6124,7 +6124,7 @@
         <w:spacing w:line="480" w:lineRule="auto"/>
         <w:ind w:leftChars="0" w:left="958" w:firstLineChars="200" w:firstLine="480"/>
         <w:rPr>
-          <w:rFonts w:cstheme="minorHAnsi" w:hint="eastAsia"/>
+          <w:rFonts w:cstheme="minorHAnsi"/>
           <w:kern w:val="0"/>
           <w:szCs w:val="24"/>
         </w:rPr>
@@ -6320,7 +6320,23 @@
           <w:kern w:val="0"/>
           <w:szCs w:val="24"/>
         </w:rPr>
-        <w:t>-&gt;B-&gt;E-&gt;C has the minimum distance, which is 28 in this case.</w:t>
+        <w:t>-&gt;B-&gt;E-&gt;C</w:t>
+      </w:r>
+      <w:r>
+        <w:rPr>
+          <w:rFonts w:cstheme="minorHAnsi"/>
+          <w:kern w:val="0"/>
+          <w:szCs w:val="24"/>
+        </w:rPr>
+        <w:t>, there is a</w:t>
+      </w:r>
+      <w:r>
+        <w:rPr>
+          <w:rFonts w:cstheme="minorHAnsi"/>
+          <w:kern w:val="0"/>
+          <w:szCs w:val="24"/>
+        </w:rPr>
+        <w:t xml:space="preserve"> minimum distance, which is 28 in this case.</w:t>
       </w:r>
     </w:p>
     <w:p>
@@ -6333,7 +6349,7 @@
         <w:spacing w:line="480" w:lineRule="auto"/>
         <w:ind w:leftChars="0"/>
         <w:rPr>
-          <w:rFonts w:cstheme="minorHAnsi" w:hint="eastAsia"/>
+          <w:rFonts w:cstheme="minorHAnsi"/>
           <w:b/>
           <w:bCs/>
           <w:kern w:val="0"/>
@@ -7216,37 +7232,7 @@
           <w:kern w:val="0"/>
           <w:szCs w:val="24"/>
         </w:rPr>
-        <w:t>FindAllCost</w:t>
-      </w:r>
-      <w:r>
-        <w:rPr>
-          <w:rFonts w:cstheme="minorHAnsi"/>
-          <w:b/>
-          <w:bCs/>
-          <w:kern w:val="0"/>
-          <w:szCs w:val="24"/>
-        </w:rPr>
-        <w:t>(route[N][N]</w:t>
-      </w:r>
-      <w:r>
-        <w:rPr>
-          <w:rFonts w:cstheme="minorHAnsi"/>
-          <w:b/>
-          <w:bCs/>
-          <w:kern w:val="0"/>
-          <w:szCs w:val="24"/>
-        </w:rPr>
-        <w:t>, src, last_cost</w:t>
-      </w:r>
-      <w:r>
-        <w:rPr>
-          <w:rFonts w:cstheme="minorHAnsi"/>
-          <w:b/>
-          <w:bCs/>
-          <w:kern w:val="0"/>
-          <w:szCs w:val="24"/>
-        </w:rPr>
-        <w:t>):</w:t>
+        <w:t>FindAllCost(route[N][N], src, last_cost):</w:t>
       </w:r>
     </w:p>
     <w:p>
@@ -7980,7 +7966,7 @@
         <w:spacing w:line="480" w:lineRule="auto"/>
         <w:ind w:leftChars="0" w:left="482" w:firstLineChars="200" w:firstLine="480"/>
         <w:rPr>
-          <w:rFonts w:cstheme="minorHAnsi" w:hint="eastAsia"/>
+          <w:rFonts w:cstheme="minorHAnsi"/>
           <w:kern w:val="0"/>
           <w:szCs w:val="24"/>
         </w:rPr>
@@ -8934,6 +8920,81 @@
         </w:rPr>
         <w:t>  </w:t>
       </w:r>
+      <w:r>
+        <w:rPr>
+          <w:rFonts w:ascii="Consolas" w:eastAsia="新細明體" w:hAnsi="Consolas" w:cs="新細明體" w:hint="eastAsia"/>
+          <w:color w:val="000000"/>
+          <w:kern w:val="0"/>
+          <w:sz w:val="18"/>
+          <w:szCs w:val="18"/>
+          <w:bdr w:val="none" w:sz="0" w:space="0" w:color="auto" w:frame="1"/>
+        </w:rPr>
+        <w:t xml:space="preserve">  </w:t>
+      </w:r>
+    </w:p>
+    <w:p>
+      <w:pPr>
+        <w:widowControl/>
+        <w:numPr>
+          <w:ilvl w:val="0"/>
+          <w:numId w:val="31"/>
+        </w:numPr>
+        <w:pBdr>
+          <w:left w:val="single" w:sz="18" w:space="0" w:color="6CE26C"/>
+        </w:pBdr>
+        <w:shd w:val="clear" w:color="auto" w:fill="FFFFFF"/>
+        <w:spacing w:beforeAutospacing="1" w:afterAutospacing="1" w:line="210" w:lineRule="atLeast"/>
+        <w:rPr>
+          <w:rFonts w:ascii="Consolas" w:eastAsia="新細明體" w:hAnsi="Consolas" w:cs="新細明體"/>
+          <w:color w:val="5C5C5C"/>
+          <w:kern w:val="0"/>
+          <w:sz w:val="18"/>
+          <w:szCs w:val="18"/>
+        </w:rPr>
+      </w:pPr>
+      <w:r>
+        <w:rPr>
+          <w:rFonts w:ascii="Consolas" w:eastAsia="新細明體" w:hAnsi="Consolas" w:cs="新細明體" w:hint="eastAsia"/>
+          <w:color w:val="000000"/>
+          <w:kern w:val="0"/>
+          <w:sz w:val="18"/>
+          <w:szCs w:val="18"/>
+          <w:bdr w:val="none" w:sz="0" w:space="0" w:color="auto" w:frame="1"/>
+        </w:rPr>
+        <w:t xml:space="preserve">    </w:t>
+      </w:r>
+      <w:r>
+        <w:rPr>
+          <w:rFonts w:ascii="Consolas" w:eastAsia="新細明體" w:hAnsi="Consolas" w:cs="新細明體"/>
+          <w:color w:val="000000"/>
+          <w:kern w:val="0"/>
+          <w:sz w:val="18"/>
+          <w:szCs w:val="18"/>
+          <w:bdr w:val="none" w:sz="0" w:space="0" w:color="auto" w:frame="1"/>
+        </w:rPr>
+        <w:t>new_route := route;</w:t>
+      </w:r>
+    </w:p>
+    <w:p>
+      <w:pPr>
+        <w:widowControl/>
+        <w:numPr>
+          <w:ilvl w:val="0"/>
+          <w:numId w:val="31"/>
+        </w:numPr>
+        <w:pBdr>
+          <w:left w:val="single" w:sz="18" w:space="0" w:color="6CE26C"/>
+        </w:pBdr>
+        <w:shd w:val="clear" w:color="auto" w:fill="FFFFFF"/>
+        <w:spacing w:beforeAutospacing="1" w:afterAutospacing="1" w:line="210" w:lineRule="atLeast"/>
+        <w:rPr>
+          <w:rFonts w:ascii="Consolas" w:eastAsia="新細明體" w:hAnsi="Consolas" w:cs="新細明體"/>
+          <w:color w:val="5C5C5C"/>
+          <w:kern w:val="0"/>
+          <w:sz w:val="18"/>
+          <w:szCs w:val="18"/>
+        </w:rPr>
+      </w:pPr>
     </w:p>
     <w:p>
       <w:pPr>
@@ -9375,6 +9436,27 @@
           <w:szCs w:val="18"/>
         </w:rPr>
       </w:pPr>
+    </w:p>
+    <w:p>
+      <w:pPr>
+        <w:widowControl/>
+        <w:numPr>
+          <w:ilvl w:val="0"/>
+          <w:numId w:val="31"/>
+        </w:numPr>
+        <w:pBdr>
+          <w:left w:val="single" w:sz="18" w:space="0" w:color="6CE26C"/>
+        </w:pBdr>
+        <w:shd w:val="clear" w:color="auto" w:fill="F8F8F8"/>
+        <w:spacing w:beforeAutospacing="1" w:afterAutospacing="1" w:line="210" w:lineRule="atLeast"/>
+        <w:rPr>
+          <w:rFonts w:ascii="Consolas" w:eastAsia="新細明體" w:hAnsi="Consolas" w:cs="新細明體"/>
+          <w:color w:val="5C5C5C"/>
+          <w:kern w:val="0"/>
+          <w:sz w:val="18"/>
+          <w:szCs w:val="18"/>
+        </w:rPr>
+      </w:pPr>
       <w:r>
         <w:rPr>
           <w:rFonts w:ascii="Consolas" w:eastAsia="新細明體" w:hAnsi="Consolas" w:cs="新細明體"/>
@@ -9384,7 +9466,7 @@
           <w:szCs w:val="18"/>
           <w:bdr w:val="none" w:sz="0" w:space="0" w:color="auto" w:frame="1"/>
         </w:rPr>
-        <w:t>        min_node</w:t>
+        <w:t>        MASK </w:t>
       </w:r>
       <w:r>
         <w:rPr>
@@ -9395,7 +9477,62 @@
           <w:szCs w:val="18"/>
           <w:bdr w:val="none" w:sz="0" w:space="0" w:color="auto" w:frame="1"/>
         </w:rPr>
-        <w:t>-&gt;route := route;</w:t>
+        <w:t>new_</w:t>
+      </w:r>
+      <w:r>
+        <w:rPr>
+          <w:rFonts w:ascii="Consolas" w:eastAsia="新細明體" w:hAnsi="Consolas" w:cs="新細明體"/>
+          <w:color w:val="000000"/>
+          <w:kern w:val="0"/>
+          <w:sz w:val="18"/>
+          <w:szCs w:val="18"/>
+          <w:bdr w:val="none" w:sz="0" w:space="0" w:color="auto" w:frame="1"/>
+        </w:rPr>
+        <w:t>route[src][], </w:t>
+      </w:r>
+      <w:r>
+        <w:rPr>
+          <w:rFonts w:ascii="Consolas" w:eastAsia="新細明體" w:hAnsi="Consolas" w:cs="新細明體"/>
+          <w:color w:val="000000"/>
+          <w:kern w:val="0"/>
+          <w:sz w:val="18"/>
+          <w:szCs w:val="18"/>
+          <w:bdr w:val="none" w:sz="0" w:space="0" w:color="auto" w:frame="1"/>
+        </w:rPr>
+        <w:t>new_</w:t>
+      </w:r>
+      <w:r>
+        <w:rPr>
+          <w:rFonts w:ascii="Consolas" w:eastAsia="新細明體" w:hAnsi="Consolas" w:cs="新細明體"/>
+          <w:color w:val="000000"/>
+          <w:kern w:val="0"/>
+          <w:sz w:val="18"/>
+          <w:szCs w:val="18"/>
+          <w:bdr w:val="none" w:sz="0" w:space="0" w:color="auto" w:frame="1"/>
+        </w:rPr>
+        <w:t>route[][i] and </w:t>
+      </w:r>
+      <w:r>
+        <w:rPr>
+          <w:rFonts w:ascii="Consolas" w:eastAsia="新細明體" w:hAnsi="Consolas" w:cs="新細明體"/>
+          <w:color w:val="000000"/>
+          <w:kern w:val="0"/>
+          <w:sz w:val="18"/>
+          <w:szCs w:val="18"/>
+          <w:bdr w:val="none" w:sz="0" w:space="0" w:color="auto" w:frame="1"/>
+        </w:rPr>
+        <w:t>new_</w:t>
+      </w:r>
+      <w:r>
+        <w:rPr>
+          <w:rFonts w:ascii="Consolas" w:eastAsia="新細明體" w:hAnsi="Consolas" w:cs="新細明體"/>
+          <w:color w:val="000000"/>
+          <w:kern w:val="0"/>
+          <w:sz w:val="18"/>
+          <w:szCs w:val="18"/>
+          <w:bdr w:val="none" w:sz="0" w:space="0" w:color="auto" w:frame="1"/>
+        </w:rPr>
+        <w:t>route[i][src];   </w:t>
       </w:r>
     </w:p>
     <w:p>
@@ -9427,7 +9564,7 @@
           <w:szCs w:val="18"/>
           <w:bdr w:val="none" w:sz="0" w:space="0" w:color="auto" w:frame="1"/>
         </w:rPr>
-        <w:t>        min_node</w:t>
+        <w:t>   </w:t>
       </w:r>
       <w:r>
         <w:rPr>
@@ -9438,7 +9575,7 @@
           <w:szCs w:val="18"/>
           <w:bdr w:val="none" w:sz="0" w:space="0" w:color="auto" w:frame="1"/>
         </w:rPr>
-        <w:t>-&gt;</w:t>
+        <w:t>     </w:t>
       </w:r>
       <w:r>
         <w:rPr>
@@ -9449,40 +9586,7 @@
           <w:szCs w:val="18"/>
           <w:bdr w:val="none" w:sz="0" w:space="0" w:color="auto" w:frame="1"/>
         </w:rPr>
-        <w:t>level</w:t>
-      </w:r>
-      <w:r>
-        <w:rPr>
-          <w:rFonts w:ascii="Consolas" w:eastAsia="新細明體" w:hAnsi="Consolas" w:cs="新細明體"/>
-          <w:color w:val="000000"/>
-          <w:kern w:val="0"/>
-          <w:sz w:val="18"/>
-          <w:szCs w:val="18"/>
-          <w:bdr w:val="none" w:sz="0" w:space="0" w:color="auto" w:frame="1"/>
-        </w:rPr>
-        <w:t xml:space="preserve"> := </w:t>
-      </w:r>
-      <w:r>
-        <w:rPr>
-          <w:rFonts w:ascii="Consolas" w:eastAsia="新細明體" w:hAnsi="Consolas" w:cs="新細明體"/>
-          <w:color w:val="000000"/>
-          <w:kern w:val="0"/>
-          <w:sz w:val="18"/>
-          <w:szCs w:val="18"/>
-          <w:bdr w:val="none" w:sz="0" w:space="0" w:color="auto" w:frame="1"/>
-        </w:rPr>
-        <w:t>level</w:t>
-      </w:r>
-      <w:r>
-        <w:rPr>
-          <w:rFonts w:ascii="Consolas" w:eastAsia="新細明體" w:hAnsi="Consolas" w:cs="新細明體"/>
-          <w:color w:val="000000"/>
-          <w:kern w:val="0"/>
-          <w:sz w:val="18"/>
-          <w:szCs w:val="18"/>
-          <w:bdr w:val="none" w:sz="0" w:space="0" w:color="auto" w:frame="1"/>
-        </w:rPr>
-        <w:t>;</w:t>
+        <w:t>Cost(route);     </w:t>
       </w:r>
     </w:p>
     <w:p>
@@ -9514,7 +9618,7 @@
           <w:szCs w:val="18"/>
           <w:bdr w:val="none" w:sz="0" w:space="0" w:color="auto" w:frame="1"/>
         </w:rPr>
-        <w:t>        MASK route[src][], route[][i] and route[i][src];    </w:t>
+        <w:t>        path[level] := min_node-&gt;city;  </w:t>
       </w:r>
     </w:p>
     <w:p>
@@ -9546,7 +9650,7 @@
           <w:szCs w:val="18"/>
           <w:bdr w:val="none" w:sz="0" w:space="0" w:color="auto" w:frame="1"/>
         </w:rPr>
-        <w:t>   </w:t>
+        <w:t>        LCSearch(</w:t>
       </w:r>
       <w:r>
         <w:rPr>
@@ -9557,7 +9661,7 @@
           <w:szCs w:val="18"/>
           <w:bdr w:val="none" w:sz="0" w:space="0" w:color="auto" w:frame="1"/>
         </w:rPr>
-        <w:t>     </w:t>
+        <w:t>new_</w:t>
       </w:r>
       <w:r>
         <w:rPr>
@@ -9568,7 +9672,7 @@
           <w:szCs w:val="18"/>
           <w:bdr w:val="none" w:sz="0" w:space="0" w:color="auto" w:frame="1"/>
         </w:rPr>
-        <w:t>Cost(route);     </w:t>
+        <w:t>route, level + 1, min_node-&gt;city, min_node-&gt;cost);</w:t>
       </w:r>
     </w:p>
     <w:p>
@@ -9600,7 +9704,7 @@
           <w:szCs w:val="18"/>
           <w:bdr w:val="none" w:sz="0" w:space="0" w:color="auto" w:frame="1"/>
         </w:rPr>
-        <w:t>        path[level] := min_node-&gt;city;  </w:t>
+        <w:t>    }  </w:t>
       </w:r>
     </w:p>
     <w:p>
@@ -9632,70 +9736,6 @@
           <w:szCs w:val="18"/>
           <w:bdr w:val="none" w:sz="0" w:space="0" w:color="auto" w:frame="1"/>
         </w:rPr>
-        <w:t>        LCSearch(route, level + 1, min_node-&gt;city, min_node-&gt;cost);  </w:t>
-      </w:r>
-    </w:p>
-    <w:p>
-      <w:pPr>
-        <w:widowControl/>
-        <w:numPr>
-          <w:ilvl w:val="0"/>
-          <w:numId w:val="31"/>
-        </w:numPr>
-        <w:pBdr>
-          <w:left w:val="single" w:sz="18" w:space="0" w:color="6CE26C"/>
-        </w:pBdr>
-        <w:shd w:val="clear" w:color="auto" w:fill="F8F8F8"/>
-        <w:spacing w:beforeAutospacing="1" w:afterAutospacing="1" w:line="210" w:lineRule="atLeast"/>
-        <w:rPr>
-          <w:rFonts w:ascii="Consolas" w:eastAsia="新細明體" w:hAnsi="Consolas" w:cs="新細明體"/>
-          <w:color w:val="5C5C5C"/>
-          <w:kern w:val="0"/>
-          <w:sz w:val="18"/>
-          <w:szCs w:val="18"/>
-        </w:rPr>
-      </w:pPr>
-      <w:r>
-        <w:rPr>
-          <w:rFonts w:ascii="Consolas" w:eastAsia="新細明體" w:hAnsi="Consolas" w:cs="新細明體"/>
-          <w:color w:val="000000"/>
-          <w:kern w:val="0"/>
-          <w:sz w:val="18"/>
-          <w:szCs w:val="18"/>
-          <w:bdr w:val="none" w:sz="0" w:space="0" w:color="auto" w:frame="1"/>
-        </w:rPr>
-        <w:t>    }  </w:t>
-      </w:r>
-    </w:p>
-    <w:p>
-      <w:pPr>
-        <w:widowControl/>
-        <w:numPr>
-          <w:ilvl w:val="0"/>
-          <w:numId w:val="31"/>
-        </w:numPr>
-        <w:pBdr>
-          <w:left w:val="single" w:sz="18" w:space="0" w:color="6CE26C"/>
-        </w:pBdr>
-        <w:shd w:val="clear" w:color="auto" w:fill="FFFFFF"/>
-        <w:spacing w:beforeAutospacing="1" w:afterAutospacing="1" w:line="210" w:lineRule="atLeast"/>
-        <w:rPr>
-          <w:rFonts w:ascii="Consolas" w:eastAsia="新細明體" w:hAnsi="Consolas" w:cs="新細明體"/>
-          <w:color w:val="5C5C5C"/>
-          <w:kern w:val="0"/>
-          <w:sz w:val="18"/>
-          <w:szCs w:val="18"/>
-        </w:rPr>
-      </w:pPr>
-      <w:r>
-        <w:rPr>
-          <w:rFonts w:ascii="Consolas" w:eastAsia="新細明體" w:hAnsi="Consolas" w:cs="新細明體"/>
-          <w:color w:val="000000"/>
-          <w:kern w:val="0"/>
-          <w:sz w:val="18"/>
-          <w:szCs w:val="18"/>
-          <w:bdr w:val="none" w:sz="0" w:space="0" w:color="auto" w:frame="1"/>
-        </w:rPr>
         <w:t>}  </w:t>
       </w:r>
     </w:p>
@@ -9716,7 +9756,7 @@
           <w:kern w:val="0"/>
           <w:szCs w:val="24"/>
         </w:rPr>
-        <w:t xml:space="preserve">First, we must find all the possible nodes when we are traveling from src to anywhere on line 14. Then, we find the option with the least distance since we want to minimize the traveling distance, on line 18 and 19. If the costs on current level are all larger then the costs on the previous level, it goes back to </w:t>
+        <w:t xml:space="preserve">First, we must find all the possible nodes when we are traveling from src to anywhere on line 14. Then, we find the option with the least distance since we want to minimize the traveling distance, on line 18 and 19. If the costs on </w:t>
       </w:r>
       <w:r>
         <w:rPr>
@@ -9725,7 +9765,23 @@
           <w:szCs w:val="24"/>
         </w:rPr>
         <w:lastRenderedPageBreak/>
-        <w:t>the upper level. Finally, when in the last level, it calculates the final distance and record the paths.</w:t>
+        <w:t xml:space="preserve">current level are all larger </w:t>
+      </w:r>
+      <w:r>
+        <w:rPr>
+          <w:rFonts w:cstheme="minorHAnsi"/>
+          <w:kern w:val="0"/>
+          <w:szCs w:val="24"/>
+        </w:rPr>
+        <w:t>than</w:t>
+      </w:r>
+      <w:r>
+        <w:rPr>
+          <w:rFonts w:cstheme="minorHAnsi"/>
+          <w:kern w:val="0"/>
+          <w:szCs w:val="24"/>
+        </w:rPr>
+        <w:t xml:space="preserve"> the costs on the previous level, it goes back to the upper level. Finally, when in the last level, it calculates the final distance and record the paths.</w:t>
       </w:r>
     </w:p>
     <w:p>
@@ -9762,18 +9818,66 @@
         <w:spacing w:line="480" w:lineRule="auto"/>
         <w:ind w:leftChars="0" w:left="482" w:firstLineChars="200" w:firstLine="480"/>
         <w:rPr>
+          <w:rFonts w:cstheme="minorHAnsi"/>
+          <w:kern w:val="0"/>
+          <w:szCs w:val="24"/>
+        </w:rPr>
+      </w:pPr>
+      <w:r>
+        <w:rPr>
+          <w:rFonts w:cstheme="minorHAnsi"/>
+          <w:kern w:val="0"/>
+          <w:szCs w:val="24"/>
+        </w:rPr>
+        <w:t xml:space="preserve">Therefore, the </w:t>
+      </w:r>
+      <w:r>
+        <w:rPr>
+          <w:rFonts w:cstheme="minorHAnsi"/>
+          <w:kern w:val="0"/>
+          <w:szCs w:val="24"/>
+        </w:rPr>
+        <w:t xml:space="preserve">worst </w:t>
+      </w:r>
+      <w:r>
+        <w:rPr>
+          <w:rFonts w:cstheme="minorHAnsi"/>
+          <w:kern w:val="0"/>
+          <w:szCs w:val="24"/>
+        </w:rPr>
+        <w:t>time complexity for this algorithm is O(N!</w:t>
+      </w:r>
+      <w:r>
+        <w:rPr>
           <w:rFonts w:cstheme="minorHAnsi" w:hint="eastAsia"/>
           <w:kern w:val="0"/>
           <w:szCs w:val="24"/>
         </w:rPr>
-      </w:pPr>
-      <w:r>
-        <w:rPr>
-          <w:rFonts w:cstheme="minorHAnsi"/>
-          <w:kern w:val="0"/>
-          <w:szCs w:val="24"/>
-        </w:rPr>
-        <w:t xml:space="preserve">Therefore, the </w:t>
+        <w:t xml:space="preserve"> * N^2</w:t>
+      </w:r>
+      <w:r>
+        <w:rPr>
+          <w:rFonts w:cstheme="minorHAnsi"/>
+          <w:kern w:val="0"/>
+          <w:szCs w:val="24"/>
+        </w:rPr>
+        <w:t>)</w:t>
+      </w:r>
+      <w:r>
+        <w:rPr>
+          <w:rFonts w:cstheme="minorHAnsi"/>
+          <w:kern w:val="0"/>
+          <w:szCs w:val="24"/>
+        </w:rPr>
+        <w:t xml:space="preserve"> for total computation time and FindAllCosts()</w:t>
+      </w:r>
+      <w:r>
+        <w:rPr>
+          <w:rFonts w:cstheme="minorHAnsi"/>
+          <w:kern w:val="0"/>
+          <w:szCs w:val="24"/>
+        </w:rPr>
+        <w:t xml:space="preserve"> and the </w:t>
       </w:r>
       <w:r>
         <w:rPr>
@@ -9789,7 +9893,39 @@
           <w:kern w:val="0"/>
           <w:szCs w:val="24"/>
         </w:rPr>
-        <w:t>time complexity for this algorithm is O(N!</w:t>
+        <w:t xml:space="preserve">space complexity for this is </w:t>
+      </w:r>
+      <w:r>
+        <w:rPr>
+          <w:rFonts w:cstheme="minorHAnsi"/>
+          <w:kern w:val="0"/>
+          <w:szCs w:val="24"/>
+        </w:rPr>
+        <w:t>O(N! * N</w:t>
+      </w:r>
+      <w:r>
+        <w:rPr>
+          <w:rFonts w:cstheme="minorHAnsi"/>
+          <w:kern w:val="0"/>
+          <w:szCs w:val="24"/>
+        </w:rPr>
+        <w:t>^2</w:t>
+      </w:r>
+      <w:r>
+        <w:rPr>
+          <w:rFonts w:cstheme="minorHAnsi"/>
+          <w:kern w:val="0"/>
+          <w:szCs w:val="24"/>
+        </w:rPr>
+        <w:t>). Same as brute-force.</w:t>
+      </w:r>
+      <w:r>
+        <w:rPr>
+          <w:rFonts w:cstheme="minorHAnsi"/>
+          <w:kern w:val="0"/>
+          <w:szCs w:val="24"/>
+        </w:rPr>
+        <w:t xml:space="preserve"> The </w:t>
       </w:r>
       <w:r>
         <w:rPr>
@@ -9797,79 +9933,39 @@
           <w:kern w:val="0"/>
           <w:szCs w:val="24"/>
         </w:rPr>
-        <w:t xml:space="preserve"> * N^2</w:t>
-      </w:r>
-      <w:r>
-        <w:rPr>
-          <w:rFonts w:cstheme="minorHAnsi"/>
-          <w:kern w:val="0"/>
-          <w:szCs w:val="24"/>
-        </w:rPr>
-        <w:t>)</w:t>
-      </w:r>
-      <w:r>
-        <w:rPr>
-          <w:rFonts w:cstheme="minorHAnsi"/>
-          <w:kern w:val="0"/>
-          <w:szCs w:val="24"/>
-        </w:rPr>
-        <w:t xml:space="preserve"> for total computation time and FindAllCosts()</w:t>
-      </w:r>
-      <w:r>
-        <w:rPr>
-          <w:rFonts w:cstheme="minorHAnsi"/>
-          <w:kern w:val="0"/>
-          <w:szCs w:val="24"/>
-        </w:rPr>
-        <w:t xml:space="preserve"> and the </w:t>
-      </w:r>
-      <w:r>
-        <w:rPr>
-          <w:rFonts w:cstheme="minorHAnsi"/>
-          <w:kern w:val="0"/>
-          <w:szCs w:val="24"/>
-        </w:rPr>
-        <w:t xml:space="preserve">worst </w:t>
-      </w:r>
-      <w:r>
-        <w:rPr>
-          <w:rFonts w:cstheme="minorHAnsi"/>
-          <w:kern w:val="0"/>
-          <w:szCs w:val="24"/>
-        </w:rPr>
-        <w:t xml:space="preserve">space complexity for this is </w:t>
-      </w:r>
-      <w:r>
-        <w:rPr>
-          <w:rFonts w:cstheme="minorHAnsi"/>
-          <w:kern w:val="0"/>
-          <w:szCs w:val="24"/>
-        </w:rPr>
-        <w:t>O(N! * N</w:t>
-      </w:r>
-      <w:r>
-        <w:rPr>
-          <w:rFonts w:cstheme="minorHAnsi"/>
-          <w:kern w:val="0"/>
-          <w:szCs w:val="24"/>
-        </w:rPr>
-        <w:t>^2</w:t>
-      </w:r>
-      <w:r>
-        <w:rPr>
-          <w:rFonts w:cstheme="minorHAnsi"/>
-          <w:kern w:val="0"/>
-          <w:szCs w:val="24"/>
-        </w:rPr>
-        <w:t>). Same as brute-force.</w:t>
-      </w:r>
-      <w:r>
-        <w:rPr>
-          <w:rFonts w:cstheme="minorHAnsi"/>
-          <w:kern w:val="0"/>
-          <w:szCs w:val="24"/>
-        </w:rPr>
-        <w:t xml:space="preserve"> The </w:t>
+        <w:t>b</w:t>
+      </w:r>
+      <w:r>
+        <w:rPr>
+          <w:rFonts w:cstheme="minorHAnsi"/>
+          <w:kern w:val="0"/>
+          <w:szCs w:val="24"/>
+        </w:rPr>
+        <w:t xml:space="preserve">est case happens when </w:t>
+      </w:r>
+      <w:r>
+        <w:rPr>
+          <w:rFonts w:cstheme="minorHAnsi"/>
+          <w:kern w:val="0"/>
+          <w:szCs w:val="24"/>
+        </w:rPr>
+        <w:t>there is only 1</w:t>
+      </w:r>
+      <w:r>
+        <w:rPr>
+          <w:rFonts w:cstheme="minorHAnsi"/>
+          <w:kern w:val="0"/>
+          <w:szCs w:val="24"/>
+        </w:rPr>
+        <w:t xml:space="preserve"> traversing path</w:t>
+      </w:r>
+      <w:r>
+        <w:rPr>
+          <w:rFonts w:cstheme="minorHAnsi"/>
+          <w:kern w:val="0"/>
+          <w:szCs w:val="24"/>
+        </w:rPr>
+        <w:t xml:space="preserve">. The time complexity should be O(N^4) for </w:t>
       </w:r>
       <w:r>
         <w:rPr>
@@ -9877,46 +9973,6 @@
           <w:kern w:val="0"/>
           <w:szCs w:val="24"/>
         </w:rPr>
-        <w:t>b</w:t>
-      </w:r>
-      <w:r>
-        <w:rPr>
-          <w:rFonts w:cstheme="minorHAnsi"/>
-          <w:kern w:val="0"/>
-          <w:szCs w:val="24"/>
-        </w:rPr>
-        <w:t xml:space="preserve">est case happens when </w:t>
-      </w:r>
-      <w:r>
-        <w:rPr>
-          <w:rFonts w:cstheme="minorHAnsi"/>
-          <w:kern w:val="0"/>
-          <w:szCs w:val="24"/>
-        </w:rPr>
-        <w:t>there is only 1</w:t>
-      </w:r>
-      <w:r>
-        <w:rPr>
-          <w:rFonts w:cstheme="minorHAnsi"/>
-          <w:kern w:val="0"/>
-          <w:szCs w:val="24"/>
-        </w:rPr>
-        <w:t xml:space="preserve"> traversing path</w:t>
-      </w:r>
-      <w:r>
-        <w:rPr>
-          <w:rFonts w:cstheme="minorHAnsi"/>
-          <w:kern w:val="0"/>
-          <w:szCs w:val="24"/>
-        </w:rPr>
-        <w:t xml:space="preserve">. The time complexity should be O(N^4) for </w:t>
-      </w:r>
-      <w:r>
-        <w:rPr>
-          <w:rFonts w:cstheme="minorHAnsi" w:hint="eastAsia"/>
-          <w:kern w:val="0"/>
-          <w:szCs w:val="24"/>
-        </w:rPr>
         <w:t>(</w:t>
       </w:r>
       <w:r>
@@ -9925,55 +9981,7 @@
           <w:kern w:val="0"/>
           <w:szCs w:val="24"/>
         </w:rPr>
-        <w:t xml:space="preserve">1 + 2 + … + N – 1) times O(N^2) for </w:t>
-      </w:r>
-      <w:r>
-        <w:rPr>
-          <w:rFonts w:cstheme="minorHAnsi"/>
-          <w:kern w:val="0"/>
-          <w:szCs w:val="24"/>
-        </w:rPr>
-        <w:t>FindAllCosts()</w:t>
-      </w:r>
-      <w:r>
-        <w:rPr>
-          <w:rFonts w:cstheme="minorHAnsi"/>
-          <w:kern w:val="0"/>
-          <w:szCs w:val="24"/>
-        </w:rPr>
-        <w:t xml:space="preserve">. The space complexity should also be </w:t>
-      </w:r>
-      <w:r>
-        <w:rPr>
-          <w:rFonts w:cstheme="minorHAnsi"/>
-          <w:kern w:val="0"/>
-          <w:szCs w:val="24"/>
-        </w:rPr>
-        <w:t>O(N^</w:t>
-      </w:r>
-      <w:r>
-        <w:rPr>
-          <w:rFonts w:cstheme="minorHAnsi"/>
-          <w:kern w:val="0"/>
-          <w:szCs w:val="24"/>
-        </w:rPr>
-        <w:t>4</w:t>
-      </w:r>
-      <w:r>
-        <w:rPr>
-          <w:rFonts w:cstheme="minorHAnsi"/>
-          <w:kern w:val="0"/>
-          <w:szCs w:val="24"/>
-        </w:rPr>
-        <w:t>)</w:t>
-      </w:r>
-      <w:r>
-        <w:rPr>
-          <w:rFonts w:cstheme="minorHAnsi"/>
-          <w:kern w:val="0"/>
-          <w:szCs w:val="24"/>
-        </w:rPr>
-        <w:t xml:space="preserve">. </w:t>
+        <w:t xml:space="preserve">1 + 2 + … + N – 1) times O(N^2) for FindAllCosts(). The space complexity should also be O(N^4). </w:t>
       </w:r>
     </w:p>
     <w:p>
@@ -10316,17 +10324,7 @@
                 <w:kern w:val="0"/>
                 <w:szCs w:val="24"/>
               </w:rPr>
-              <w:t>N!</w:t>
-            </w:r>
-            <w:r>
-              <w:rPr>
-                <w:rFonts w:cstheme="minorHAnsi"/>
-                <w:b/>
-                <w:bCs/>
-                <w:kern w:val="0"/>
-                <w:szCs w:val="24"/>
-              </w:rPr>
-              <w:t xml:space="preserve"> * N^2</w:t>
+              <w:t>N! * N^2</w:t>
             </w:r>
             <w:r>
               <w:rPr>
@@ -10627,6 +10625,7 @@
           <w:szCs w:val="18"/>
           <w:bdr w:val="none" w:sz="0" w:space="0" w:color="auto" w:frame="1"/>
         </w:rPr>
+        <w:lastRenderedPageBreak/>
         <w:t>Algorithm </w:t>
       </w:r>
       <w:r>
@@ -10735,7 +10734,6 @@
           <w:szCs w:val="18"/>
           <w:bdr w:val="none" w:sz="0" w:space="0" w:color="auto" w:frame="1"/>
         </w:rPr>
-        <w:lastRenderedPageBreak/>
         <w:t xml:space="preserve"> </w:t>
       </w:r>
       <w:r>
@@ -10790,18 +10788,7 @@
           <w:szCs w:val="18"/>
           <w:bdr w:val="none" w:sz="0" w:space="0" w:color="auto" w:frame="1"/>
         </w:rPr>
-        <w:t xml:space="preserve">   </w:t>
-      </w:r>
-      <w:r>
-        <w:rPr>
-          <w:rFonts w:ascii="Consolas" w:eastAsia="新細明體" w:hAnsi="Consolas" w:cs="新細明體"/>
-          <w:color w:val="000000"/>
-          <w:kern w:val="0"/>
-          <w:sz w:val="18"/>
-          <w:szCs w:val="18"/>
-          <w:bdr w:val="none" w:sz="0" w:space="0" w:color="auto" w:frame="1"/>
-        </w:rPr>
-        <w:t>TravelingSalesPerson();</w:t>
+        <w:t xml:space="preserve">   TravelingSalesPerson();</w:t>
       </w:r>
     </w:p>
     <w:p>
@@ -11008,6 +10995,14 @@
               </w:rPr>
               <w:t>PU time</w:t>
             </w:r>
+            <w:r>
+              <w:rPr>
+                <w:rFonts w:cstheme="minorHAnsi"/>
+                <w:kern w:val="0"/>
+                <w:szCs w:val="24"/>
+              </w:rPr>
+              <w:t>(s)</w:t>
+            </w:r>
           </w:p>
         </w:tc>
       </w:tr>
@@ -11111,7 +11106,7 @@
                 <w:color w:val="000000"/>
                 <w:sz w:val="22"/>
               </w:rPr>
-              <w:t>7.5102E-05</w:t>
+              <w:t>0.000139952</w:t>
             </w:r>
           </w:p>
         </w:tc>
@@ -11216,7 +11211,7 @@
                 <w:color w:val="000000"/>
                 <w:sz w:val="22"/>
               </w:rPr>
-              <w:t>0.00212193</w:t>
+              <w:t>0.00374889</w:t>
             </w:r>
           </w:p>
         </w:tc>
@@ -11321,7 +11316,7 @@
                 <w:color w:val="000000"/>
                 <w:sz w:val="22"/>
               </w:rPr>
-              <w:t>0.0050869</w:t>
+              <w:t>0.0221438</w:t>
             </w:r>
           </w:p>
         </w:tc>
@@ -11426,7 +11421,7 @@
                 <w:color w:val="000000"/>
                 <w:sz w:val="22"/>
               </w:rPr>
-              <w:t>0.382122</w:t>
+              <w:t>1.1564</w:t>
             </w:r>
           </w:p>
         </w:tc>
@@ -11531,7 +11526,7 @@
                 <w:color w:val="000000"/>
                 <w:sz w:val="22"/>
               </w:rPr>
-              <w:t>8.77777</w:t>
+              <w:t>31.2267</w:t>
             </w:r>
           </w:p>
         </w:tc>
@@ -11581,7 +11576,7 @@
               <w:ind w:leftChars="0" w:left="0"/>
               <w:jc w:val="center"/>
               <w:rPr>
-                <w:rFonts w:cstheme="minorHAnsi" w:hint="eastAsia"/>
+                <w:rFonts w:cstheme="minorHAnsi"/>
                 <w:kern w:val="0"/>
                 <w:szCs w:val="24"/>
               </w:rPr>
@@ -11607,7 +11602,7 @@
               <w:ind w:leftChars="0" w:left="0"/>
               <w:jc w:val="center"/>
               <w:rPr>
-                <w:rFonts w:cstheme="minorHAnsi" w:hint="eastAsia"/>
+                <w:rFonts w:cstheme="minorHAnsi"/>
                 <w:kern w:val="0"/>
                 <w:szCs w:val="24"/>
               </w:rPr>
@@ -11633,7 +11628,7 @@
               <w:ind w:leftChars="0" w:left="0"/>
               <w:jc w:val="center"/>
               <w:rPr>
-                <w:rFonts w:cstheme="minorHAnsi" w:hint="eastAsia"/>
+                <w:rFonts w:cstheme="minorHAnsi"/>
                 <w:kern w:val="0"/>
                 <w:szCs w:val="24"/>
               </w:rPr>
@@ -11644,7 +11639,7 @@
                 <w:color w:val="000000"/>
                 <w:sz w:val="22"/>
               </w:rPr>
-              <w:t>8.82299</w:t>
+              <w:t>46.9566</w:t>
             </w:r>
           </w:p>
         </w:tc>
@@ -11697,9 +11692,9 @@
           <w:noProof/>
         </w:rPr>
         <w:drawing>
-          <wp:inline distT="0" distB="0" distL="0" distR="0" wp14:anchorId="3EE38BB3" wp14:editId="3A732460">
-            <wp:extent cx="4572000" cy="2743200"/>
-            <wp:effectExtent l="0" t="0" r="0" b="0"/>
+          <wp:inline distT="0" distB="0" distL="0" distR="0" wp14:anchorId="1DD7855C" wp14:editId="5AC92502">
+            <wp:extent cx="4572000" cy="2733675"/>
+            <wp:effectExtent l="0" t="0" r="0" b="9525"/>
             <wp:docPr id="1" name="圖表 1">
               <a:extLst xmlns:a="http://schemas.openxmlformats.org/drawingml/2006/main">
                 <a:ext uri="{FF2B5EF4-FFF2-40B4-BE49-F238E27FC236}">
@@ -11733,7 +11728,31 @@
           <w:kern w:val="0"/>
           <w:szCs w:val="24"/>
         </w:rPr>
-        <w:t>We can see that there is no correlations between N and CPU time, other than the fact that when N is larger, CPU time is larger.</w:t>
+        <w:t xml:space="preserve">We can see that there </w:t>
+      </w:r>
+      <w:r>
+        <w:rPr>
+          <w:rFonts w:cstheme="minorHAnsi"/>
+          <w:kern w:val="0"/>
+          <w:szCs w:val="24"/>
+        </w:rPr>
+        <w:t>is</w:t>
+      </w:r>
+      <w:r>
+        <w:rPr>
+          <w:rFonts w:cstheme="minorHAnsi"/>
+          <w:kern w:val="0"/>
+          <w:szCs w:val="24"/>
+        </w:rPr>
+        <w:t xml:space="preserve"> no correlation between N and CPU time, other than the fact that when N is larger, CPU time is larger.</w:t>
+      </w:r>
+      <w:r>
+        <w:rPr>
+          <w:rFonts w:cstheme="minorHAnsi"/>
+          <w:kern w:val="0"/>
+          <w:szCs w:val="24"/>
+        </w:rPr>
+        <w:t xml:space="preserve"> From the result I get, we can conclude that the graph’s complexity got harder from file 4.</w:t>
       </w:r>
     </w:p>
     <w:p>
@@ -11741,17 +11760,17 @@
         <w:spacing w:line="480" w:lineRule="auto"/>
         <w:ind w:firstLineChars="200" w:firstLine="480"/>
         <w:rPr>
+          <w:rFonts w:cstheme="minorHAnsi"/>
+          <w:kern w:val="0"/>
+          <w:szCs w:val="24"/>
+        </w:rPr>
+      </w:pPr>
+      <w:r>
+        <w:rPr>
           <w:rFonts w:cstheme="minorHAnsi" w:hint="eastAsia"/>
           <w:kern w:val="0"/>
           <w:szCs w:val="24"/>
         </w:rPr>
-      </w:pPr>
-      <w:r>
-        <w:rPr>
-          <w:rFonts w:cstheme="minorHAnsi" w:hint="eastAsia"/>
-          <w:kern w:val="0"/>
-          <w:szCs w:val="24"/>
-        </w:rPr>
         <w:t>T</w:t>
       </w:r>
       <w:r>
@@ -11760,15 +11779,7 @@
           <w:kern w:val="0"/>
           <w:szCs w:val="24"/>
         </w:rPr>
-        <w:t>he reason for this is because, this algorithm relies on the complexity of the distance map. If there is a path to travel very clearly, i.e.</w:t>
-      </w:r>
-      <w:r>
-        <w:rPr>
-          <w:rFonts w:cstheme="minorHAnsi"/>
-          <w:kern w:val="0"/>
-          <w:szCs w:val="24"/>
-        </w:rPr>
-        <w:t xml:space="preserve">, LCSearch does not need to travel back to find other optimal solutions. Therefore, I conclude that the average </w:t>
+        <w:t xml:space="preserve">he reason for this is because, this algorithm relies on the complexity of the </w:t>
       </w:r>
       <w:r>
         <w:rPr>
@@ -11777,7 +11788,15 @@
           <w:szCs w:val="24"/>
         </w:rPr>
         <w:lastRenderedPageBreak/>
-        <w:t>time complexity should be O(</w:t>
+        <w:t>distance map. If there is a path to travel very clearly, i.e.</w:t>
+      </w:r>
+      <w:r>
+        <w:rPr>
+          <w:rFonts w:cstheme="minorHAnsi"/>
+          <w:kern w:val="0"/>
+          <w:szCs w:val="24"/>
+        </w:rPr>
+        <w:t>, LCSearch does not need to travel back to find other optimal solutions. Therefore, I conclude that the average time complexity should be O(</w:t>
       </w:r>
       <w:r>
         <w:rPr>
@@ -15782,9 +15801,9 @@
       <w:lvlJc w:val="left"/>
       <w:pPr>
         <w:tabs>
-          <w:tab w:val="num" w:pos="720"/>
-        </w:tabs>
-        <w:ind w:left="720" w:hanging="360"/>
+          <w:tab w:val="num" w:pos="1202"/>
+        </w:tabs>
+        <w:ind w:left="1202" w:hanging="360"/>
       </w:pPr>
     </w:lvl>
     <w:lvl w:ilvl="1" w:tentative="1">
@@ -15794,9 +15813,9 @@
       <w:lvlJc w:val="left"/>
       <w:pPr>
         <w:tabs>
-          <w:tab w:val="num" w:pos="1440"/>
-        </w:tabs>
-        <w:ind w:left="1440" w:hanging="360"/>
+          <w:tab w:val="num" w:pos="1922"/>
+        </w:tabs>
+        <w:ind w:left="1922" w:hanging="360"/>
       </w:pPr>
     </w:lvl>
     <w:lvl w:ilvl="2" w:tentative="1">
@@ -15806,9 +15825,9 @@
       <w:lvlJc w:val="left"/>
       <w:pPr>
         <w:tabs>
-          <w:tab w:val="num" w:pos="2160"/>
-        </w:tabs>
-        <w:ind w:left="2160" w:hanging="360"/>
+          <w:tab w:val="num" w:pos="2642"/>
+        </w:tabs>
+        <w:ind w:left="2642" w:hanging="360"/>
       </w:pPr>
     </w:lvl>
     <w:lvl w:ilvl="3" w:tentative="1">
@@ -15818,9 +15837,9 @@
       <w:lvlJc w:val="left"/>
       <w:pPr>
         <w:tabs>
-          <w:tab w:val="num" w:pos="2880"/>
-        </w:tabs>
-        <w:ind w:left="2880" w:hanging="360"/>
+          <w:tab w:val="num" w:pos="3362"/>
+        </w:tabs>
+        <w:ind w:left="3362" w:hanging="360"/>
       </w:pPr>
     </w:lvl>
     <w:lvl w:ilvl="4" w:tentative="1">
@@ -15830,9 +15849,9 @@
       <w:lvlJc w:val="left"/>
       <w:pPr>
         <w:tabs>
-          <w:tab w:val="num" w:pos="3600"/>
-        </w:tabs>
-        <w:ind w:left="3600" w:hanging="360"/>
+          <w:tab w:val="num" w:pos="4082"/>
+        </w:tabs>
+        <w:ind w:left="4082" w:hanging="360"/>
       </w:pPr>
     </w:lvl>
     <w:lvl w:ilvl="5" w:tentative="1">
@@ -15842,9 +15861,9 @@
       <w:lvlJc w:val="left"/>
       <w:pPr>
         <w:tabs>
-          <w:tab w:val="num" w:pos="4320"/>
-        </w:tabs>
-        <w:ind w:left="4320" w:hanging="360"/>
+          <w:tab w:val="num" w:pos="4802"/>
+        </w:tabs>
+        <w:ind w:left="4802" w:hanging="360"/>
       </w:pPr>
     </w:lvl>
     <w:lvl w:ilvl="6" w:tentative="1">
@@ -15854,9 +15873,9 @@
       <w:lvlJc w:val="left"/>
       <w:pPr>
         <w:tabs>
-          <w:tab w:val="num" w:pos="5040"/>
-        </w:tabs>
-        <w:ind w:left="5040" w:hanging="360"/>
+          <w:tab w:val="num" w:pos="5522"/>
+        </w:tabs>
+        <w:ind w:left="5522" w:hanging="360"/>
       </w:pPr>
     </w:lvl>
     <w:lvl w:ilvl="7" w:tentative="1">
@@ -15866,9 +15885,9 @@
       <w:lvlJc w:val="left"/>
       <w:pPr>
         <w:tabs>
-          <w:tab w:val="num" w:pos="5760"/>
-        </w:tabs>
-        <w:ind w:left="5760" w:hanging="360"/>
+          <w:tab w:val="num" w:pos="6242"/>
+        </w:tabs>
+        <w:ind w:left="6242" w:hanging="360"/>
       </w:pPr>
     </w:lvl>
     <w:lvl w:ilvl="8" w:tentative="1">
@@ -15878,9 +15897,9 @@
       <w:lvlJc w:val="left"/>
       <w:pPr>
         <w:tabs>
-          <w:tab w:val="num" w:pos="6480"/>
-        </w:tabs>
-        <w:ind w:left="6480" w:hanging="360"/>
+          <w:tab w:val="num" w:pos="6962"/>
+        </w:tabs>
+        <w:ind w:left="6962" w:hanging="360"/>
       </w:pPr>
     </w:lvl>
   </w:abstractNum>
@@ -17559,6 +17578,36 @@
   </mc:AlternateContent>
   <c:chart>
     <c:title>
+      <c:tx>
+        <c:rich>
+          <a:bodyPr rot="0" spcFirstLastPara="1" vertOverflow="ellipsis" vert="horz" wrap="square" anchor="ctr" anchorCtr="1"/>
+          <a:lstStyle/>
+          <a:p>
+            <a:pPr>
+              <a:defRPr sz="1400" b="0" i="0" u="none" strike="noStrike" kern="1200" spc="0" baseline="0">
+                <a:solidFill>
+                  <a:schemeClr val="tx1">
+                    <a:lumMod val="65000"/>
+                    <a:lumOff val="35000"/>
+                  </a:schemeClr>
+                </a:solidFill>
+                <a:latin typeface="+mn-lt"/>
+                <a:ea typeface="+mn-ea"/>
+                <a:cs typeface="+mn-cs"/>
+              </a:defRPr>
+            </a:pPr>
+            <a:r>
+              <a:rPr lang="en-US" altLang="zh-TW"/>
+              <a:t>N</a:t>
+            </a:r>
+            <a:r>
+              <a:rPr lang="en-US" altLang="zh-TW" baseline="0"/>
+              <a:t> v.s. CPU Time</a:t>
+            </a:r>
+            <a:endParaRPr lang="zh-TW" altLang="en-US"/>
+          </a:p>
+        </c:rich>
+      </c:tx>
       <c:overlay val="0"/>
       <c:spPr>
         <a:noFill/>
@@ -17590,7 +17639,17 @@
     </c:title>
     <c:autoTitleDeleted val="0"/>
     <c:plotArea>
-      <c:layout/>
+      <c:layout>
+        <c:manualLayout>
+          <c:layoutTarget val="inner"/>
+          <c:xMode val="edge"/>
+          <c:yMode val="edge"/>
+          <c:x val="0.19512270341207349"/>
+          <c:y val="0.17231126596980256"/>
+          <c:w val="0.76165507436570423"/>
+          <c:h val="0.58016991778466709"/>
+        </c:manualLayout>
+      </c:layout>
       <c:scatterChart>
         <c:scatterStyle val="lineMarker"/>
         <c:varyColors val="0"/>
@@ -17666,22 +17725,22 @@
                 <c:formatCode>General</c:formatCode>
                 <c:ptCount val="6"/>
                 <c:pt idx="0">
-                  <c:v>7.5101899999999993E-5</c:v>
+                  <c:v>1.3995199999999999E-4</c:v>
                 </c:pt>
                 <c:pt idx="1">
-                  <c:v>2.1219300000000002E-3</c:v>
+                  <c:v>3.7488899999999999E-3</c:v>
                 </c:pt>
                 <c:pt idx="2">
-                  <c:v>5.0869000000000001E-3</c:v>
+                  <c:v>2.2143800000000002E-2</c:v>
                 </c:pt>
                 <c:pt idx="3">
-                  <c:v>0.38212200000000002</c:v>
+                  <c:v>1.1564000000000001</c:v>
                 </c:pt>
                 <c:pt idx="4">
-                  <c:v>8.7777700000000003</c:v>
+                  <c:v>31.226700000000001</c:v>
                 </c:pt>
                 <c:pt idx="5">
-                  <c:v>8.8229900000000008</c:v>
+                  <c:v>46.956600000000002</c:v>
                 </c:pt>
               </c:numCache>
             </c:numRef>
@@ -17689,7 +17748,106 @@
           <c:smooth val="0"/>
           <c:extLst>
             <c:ext xmlns:c16="http://schemas.microsoft.com/office/drawing/2014/chart" uri="{C3380CC4-5D6E-409C-BE32-E72D297353CC}">
-              <c16:uniqueId val="{00000000-BA68-4A24-9837-7B2B28A34C3A}"/>
+              <c16:uniqueId val="{00000000-B07F-4137-A476-2BFD67E0109F}"/>
+            </c:ext>
+          </c:extLst>
+        </c:ser>
+        <c:ser>
+          <c:idx val="1"/>
+          <c:order val="1"/>
+          <c:tx>
+            <c:strRef>
+              <c:f>工作表1!$E$1</c:f>
+              <c:strCache>
+                <c:ptCount val="1"/>
+                <c:pt idx="0">
+                  <c:v>N^4</c:v>
+                </c:pt>
+              </c:strCache>
+            </c:strRef>
+          </c:tx>
+          <c:spPr>
+            <a:ln w="19050" cap="rnd">
+              <a:solidFill>
+                <a:schemeClr val="accent2"/>
+              </a:solidFill>
+              <a:round/>
+            </a:ln>
+            <a:effectLst/>
+          </c:spPr>
+          <c:marker>
+            <c:symbol val="circle"/>
+            <c:size val="5"/>
+            <c:spPr>
+              <a:solidFill>
+                <a:schemeClr val="accent2"/>
+              </a:solidFill>
+              <a:ln w="9525">
+                <a:solidFill>
+                  <a:schemeClr val="accent2"/>
+                </a:solidFill>
+              </a:ln>
+              <a:effectLst/>
+            </c:spPr>
+          </c:marker>
+          <c:xVal>
+            <c:numRef>
+              <c:f>工作表1!$B$2:$B$7</c:f>
+              <c:numCache>
+                <c:formatCode>General</c:formatCode>
+                <c:ptCount val="6"/>
+                <c:pt idx="0">
+                  <c:v>5</c:v>
+                </c:pt>
+                <c:pt idx="1">
+                  <c:v>10</c:v>
+                </c:pt>
+                <c:pt idx="2">
+                  <c:v>15</c:v>
+                </c:pt>
+                <c:pt idx="3">
+                  <c:v>20</c:v>
+                </c:pt>
+                <c:pt idx="4">
+                  <c:v>25</c:v>
+                </c:pt>
+                <c:pt idx="5">
+                  <c:v>30</c:v>
+                </c:pt>
+              </c:numCache>
+            </c:numRef>
+          </c:xVal>
+          <c:yVal>
+            <c:numRef>
+              <c:f>工作表1!$E$2:$E$7</c:f>
+              <c:numCache>
+                <c:formatCode>General</c:formatCode>
+                <c:ptCount val="6"/>
+                <c:pt idx="0">
+                  <c:v>6.2500000000000001E-5</c:v>
+                </c:pt>
+                <c:pt idx="1">
+                  <c:v>1E-3</c:v>
+                </c:pt>
+                <c:pt idx="2">
+                  <c:v>5.0625000000000002E-3</c:v>
+                </c:pt>
+                <c:pt idx="3">
+                  <c:v>1.6E-2</c:v>
+                </c:pt>
+                <c:pt idx="4">
+                  <c:v>3.90625E-2</c:v>
+                </c:pt>
+                <c:pt idx="5">
+                  <c:v>8.1000000000000003E-2</c:v>
+                </c:pt>
+              </c:numCache>
+            </c:numRef>
+          </c:yVal>
+          <c:smooth val="0"/>
+          <c:extLst>
+            <c:ext xmlns:c16="http://schemas.microsoft.com/office/drawing/2014/chart" uri="{C3380CC4-5D6E-409C-BE32-E72D297353CC}">
+              <c16:uniqueId val="{00000001-B07F-4137-A476-2BFD67E0109F}"/>
             </c:ext>
           </c:extLst>
         </c:ser>
@@ -17952,6 +18110,37 @@
         <a:effectLst/>
       </c:spPr>
     </c:plotArea>
+    <c:legend>
+      <c:legendPos val="b"/>
+      <c:overlay val="0"/>
+      <c:spPr>
+        <a:noFill/>
+        <a:ln>
+          <a:noFill/>
+        </a:ln>
+        <a:effectLst/>
+      </c:spPr>
+      <c:txPr>
+        <a:bodyPr rot="0" spcFirstLastPara="1" vertOverflow="ellipsis" vert="horz" wrap="square" anchor="ctr" anchorCtr="1"/>
+        <a:lstStyle/>
+        <a:p>
+          <a:pPr>
+            <a:defRPr sz="900" b="0" i="0" u="none" strike="noStrike" kern="1200" baseline="0">
+              <a:solidFill>
+                <a:schemeClr val="tx1">
+                  <a:lumMod val="65000"/>
+                  <a:lumOff val="35000"/>
+                </a:schemeClr>
+              </a:solidFill>
+              <a:latin typeface="+mn-lt"/>
+              <a:ea typeface="+mn-ea"/>
+              <a:cs typeface="+mn-cs"/>
+            </a:defRPr>
+          </a:pPr>
+          <a:endParaRPr lang="zh-TW"/>
+        </a:p>
+      </c:txPr>
+    </c:legend>
     <c:plotVisOnly val="1"/>
     <c:dispBlanksAs val="gap"/>
     <c:extLst>
@@ -18850,7 +19039,7 @@
 </file>
 
 <file path=customXml/itemProps1.xml><?xml version="1.0" encoding="utf-8"?>
-<ds:datastoreItem xmlns:ds="http://schemas.openxmlformats.org/officeDocument/2006/customXml" ds:itemID="{D9E0050E-016A-4CBA-A7E1-464D6286DC93}">
+<ds:datastoreItem xmlns:ds="http://schemas.openxmlformats.org/officeDocument/2006/customXml" ds:itemID="{320F7677-4855-4C02-8D59-18A08CFBA918}">
   <ds:schemaRefs>
     <ds:schemaRef ds:uri="http://schemas.openxmlformats.org/officeDocument/2006/bibliography"/>
   </ds:schemaRefs>
